--- a/1. Projektplanung und Dokumentation/1.2 Erfahrungsbericht/Erfahrungsbericht_Florian_Bertscher.docx
+++ b/1. Projektplanung und Dokumentation/1.2 Erfahrungsbericht/Erfahrungsbericht_Florian_Bertscher.docx
@@ -1,61 +1,2358 @@
 
 <file path=word/document.xml><?xml version="1.0" encoding="utf-8"?>
-<w:document xmlns:wpc="http://schemas.microsoft.com/office/word/2010/wordprocessingCanvas" xmlns:cx="http://schemas.microsoft.com/office/drawing/2014/chartex" xmlns:cx1="http://schemas.microsoft.com/office/drawing/2015/9/8/chartex" xmlns:cx2="http://schemas.microsoft.com/office/drawing/2015/10/21/chartex" xmlns:cx3="http://schemas.microsoft.com/office/drawing/2016/5/9/chartex" xmlns:cx4="http://schemas.microsoft.com/office/drawing/2016/5/10/chartex" xmlns:cx5="http://schemas.microsoft.com/office/drawing/2016/5/11/chartex" xmlns:cx6="http://schemas.microsoft.com/office/drawing/2016/5/12/chartex" xmlns:cx7="http://schemas.microsoft.com/office/drawing/2016/5/13/chartex" xmlns:cx8="http://schemas.microsoft.com/office/drawing/2016/5/14/chartex" xmlns:mc="http://schemas.openxmlformats.org/markup-compatibility/2006" xmlns:aink="http://schemas.microsoft.com/office/drawing/2016/ink" xmlns:am3d="http://schemas.microsoft.com/office/drawing/2017/model3d" xmlns:o="urn:schemas-microsoft-com:office:office" xmlns:oel="http://schemas.microsoft.com/office/2019/extlst" xmlns:r="http://schemas.openxmlformats.org/officeDocument/2006/relationships" xmlns:m="http://schemas.openxmlformats.org/officeDocument/2006/math" xmlns:v="urn:schemas-microsoft-com:vml" xmlns:wp14="http://schemas.microsoft.com/office/word/2010/wordprocessingDrawing" xmlns:wp="http://schemas.openxmlformats.org/drawingml/2006/wordprocessingDrawing" xmlns:w10="urn:schemas-microsoft-com:office:word" xmlns:w="http://schemas.openxmlformats.org/wordprocessingml/2006/main" xmlns:w14="http://schemas.microsoft.com/office/word/2010/wordml" xmlns:w15="http://schemas.microsoft.com/office/word/2012/wordml" xmlns:w16cex="http://schemas.microsoft.com/office/word/2018/wordml/cex" xmlns:w16cid="http://schemas.microsoft.com/office/word/2016/wordml/cid" xmlns:w16="http://schemas.microsoft.com/office/word/2018/wordml" xmlns:w16du="http://schemas.microsoft.com/office/word/2023/wordml/word16du" xmlns:w16sdtdh="http://schemas.microsoft.com/office/word/2020/wordml/sdtdatahash" xmlns:w16sdtfl="http://schemas.microsoft.com/office/word/2024/wordml/sdtformatlock" xmlns:w16se="http://schemas.microsoft.com/office/word/2015/wordml/symex" xmlns:wpg="http://schemas.microsoft.com/office/word/2010/wordprocessingGroup" xmlns:wpi="http://schemas.microsoft.com/office/word/2010/wordprocessingInk" xmlns:wne="http://schemas.microsoft.com/office/word/2006/wordml" xmlns:wps="http://schemas.microsoft.com/office/word/2010/wordprocessingShape" mc:Ignorable="w14 w15 w16se w16cid w16 w16cex w16sdtdh w16sdtfl w16du wp14">
+<w:document xmlns:wpc="http://schemas.microsoft.com/office/word/2010/wordprocessingCanvas" xmlns:mc="http://schemas.openxmlformats.org/markup-compatibility/2006" xmlns:o="urn:schemas-microsoft-com:office:office" xmlns:r="http://schemas.openxmlformats.org/officeDocument/2006/relationships" xmlns:m="http://schemas.openxmlformats.org/officeDocument/2006/math" xmlns:v="urn:schemas-microsoft-com:vml" xmlns:wp14="http://schemas.microsoft.com/office/word/2010/wordprocessingDrawing" xmlns:wp="http://schemas.openxmlformats.org/drawingml/2006/wordprocessingDrawing" xmlns:w10="urn:schemas-microsoft-com:office:word" xmlns:w="http://schemas.openxmlformats.org/wordprocessingml/2006/main" xmlns:w14="http://schemas.microsoft.com/office/word/2010/wordml" xmlns:w15="http://schemas.microsoft.com/office/word/2012/wordml" xmlns:wpg="http://schemas.microsoft.com/office/word/2010/wordprocessingGroup" xmlns:wpi="http://schemas.microsoft.com/office/word/2010/wordprocessingInk" xmlns:wne="http://schemas.microsoft.com/office/word/2006/wordml" xmlns:wps="http://schemas.microsoft.com/office/word/2010/wordprocessingShape" xmlns:w16se="http://schemas.microsoft.com/office/word/2015/wordml/symex" xmlns:w16cid="http://schemas.microsoft.com/office/word/2016/wordml/cid" xmlns:w16="http://schemas.microsoft.com/office/word/2018/wordml" xmlns:w16cex="http://schemas.microsoft.com/office/word/2018/wordml/cex" xmlns:w16sdtdh="http://schemas.microsoft.com/office/word/2020/wordml/sdtdatahash" xmlns:w16sdtfl="http://schemas.microsoft.com/office/word/2024/wordml/sdtformatlock" xmlns:a="http://schemas.openxmlformats.org/drawingml/2006/main" xmlns:pic="http://schemas.openxmlformats.org/drawingml/2006/picture" xmlns:a14="http://schemas.microsoft.com/office/drawing/2010/main" mc:Ignorable="w14 w15 wp14 w16se w16cid w16 w16cex w16sdtdh w16sdtfl">
   <w:body>
     <w:p>
       <w:pPr>
         <w:spacing w:after="0" w:line="240" w:lineRule="auto"/>
-        <w:rPr>
-          <w:lang w:val="de-DE"/>
+        <w:jc w:val="center"/>
+        <w:rPr>
+          <w:rFonts w:ascii="Arial" w:hAnsi="Arial" w:eastAsia="Arial" w:cs="Arial"/>
+          <w:b w:val="0"/>
+          <w:bCs w:val="0"/>
+          <w:i w:val="0"/>
+          <w:iCs w:val="0"/>
+          <w:caps w:val="0"/>
+          <w:smallCaps w:val="0"/>
+          <w:noProof w:val="0"/>
+          <w:color w:val="000000" w:themeColor="text1" w:themeTint="FF" w:themeShade="FF"/>
+          <w:sz w:val="24"/>
+          <w:szCs w:val="24"/>
+          <w:lang w:val="en-US"/>
         </w:rPr>
       </w:pPr>
       <w:r>
-        <w:rPr>
-          <w:lang w:val="de-DE"/>
-        </w:rPr>
-        <w:t xml:space="preserve">(Beschreibung pers. Arbeitsschwerpunkte, </w:t>
+        <w:drawing>
+          <wp:inline wp14:editId="73A3EB31" wp14:anchorId="64F621C8">
+            <wp:extent cx="5686425" cy="3590925"/>
+            <wp:effectExtent l="0" t="0" r="0" b="0"/>
+            <wp:docPr id="1596084153" name="" descr="A logo with blue swirls&#10;&#10;Description automatically generated" title=""/>
+            <wp:cNvGraphicFramePr>
+              <a:graphicFrameLocks noChangeAspect="1"/>
+            </wp:cNvGraphicFramePr>
+            <a:graphic>
+              <a:graphicData uri="http://schemas.openxmlformats.org/drawingml/2006/picture">
+                <pic:pic>
+                  <pic:nvPicPr>
+                    <pic:cNvPr id="0" name=""/>
+                    <pic:cNvPicPr/>
+                  </pic:nvPicPr>
+                  <pic:blipFill>
+                    <a:blip r:embed="R226381e084e24c8c">
+                      <a:extLst>
+                        <a:ext xmlns:a="http://schemas.openxmlformats.org/drawingml/2006/main" uri="{28A0092B-C50C-407E-A947-70E740481C1C}">
+                          <a14:useLocalDpi val="0"/>
+                        </a:ext>
+                      </a:extLst>
+                    </a:blip>
+                    <a:stretch>
+                      <a:fillRect/>
+                    </a:stretch>
+                  </pic:blipFill>
+                  <pic:spPr>
+                    <a:xfrm>
+                      <a:off x="0" y="0"/>
+                      <a:ext cx="5686425" cy="3590925"/>
+                    </a:xfrm>
+                    <a:prstGeom prst="rect">
+                      <a:avLst/>
+                    </a:prstGeom>
+                  </pic:spPr>
+                </pic:pic>
+              </a:graphicData>
+            </a:graphic>
+          </wp:inline>
+        </w:drawing>
       </w:r>
-      <w:proofErr w:type="spellStart"/>
+    </w:p>
+    <w:p>
+      <w:pPr>
+        <w:spacing w:after="0" w:line="240" w:lineRule="auto"/>
+        <w:jc w:val="center"/>
+        <w:rPr>
+          <w:rFonts w:ascii="Arial" w:hAnsi="Arial" w:eastAsia="Arial" w:cs="Arial"/>
+          <w:b w:val="0"/>
+          <w:bCs w:val="0"/>
+          <w:i w:val="0"/>
+          <w:iCs w:val="0"/>
+          <w:caps w:val="0"/>
+          <w:smallCaps w:val="0"/>
+          <w:noProof w:val="0"/>
+          <w:color w:val="000000" w:themeColor="text1" w:themeTint="FF" w:themeShade="FF"/>
+          <w:sz w:val="24"/>
+          <w:szCs w:val="24"/>
+          <w:lang w:val="en-US"/>
+        </w:rPr>
+      </w:pPr>
+    </w:p>
+    <w:p>
+      <w:pPr>
+        <w:spacing w:after="0" w:line="240" w:lineRule="auto"/>
+        <w:jc w:val="center"/>
+        <w:rPr>
+          <w:rFonts w:ascii="Arial" w:hAnsi="Arial" w:eastAsia="Arial" w:cs="Arial"/>
+          <w:b w:val="0"/>
+          <w:bCs w:val="0"/>
+          <w:i w:val="0"/>
+          <w:iCs w:val="0"/>
+          <w:caps w:val="0"/>
+          <w:smallCaps w:val="0"/>
+          <w:noProof w:val="0"/>
+          <w:color w:val="000000" w:themeColor="text1" w:themeTint="FF" w:themeShade="FF"/>
+          <w:sz w:val="24"/>
+          <w:szCs w:val="24"/>
+          <w:lang w:val="en-US"/>
+        </w:rPr>
+      </w:pPr>
+    </w:p>
+    <w:p>
+      <w:pPr>
+        <w:spacing w:after="0" w:line="240" w:lineRule="auto"/>
+        <w:jc w:val="center"/>
+        <w:rPr>
+          <w:rFonts w:ascii="Arial" w:hAnsi="Arial" w:eastAsia="Arial" w:cs="Arial"/>
+          <w:b w:val="0"/>
+          <w:bCs w:val="0"/>
+          <w:i w:val="0"/>
+          <w:iCs w:val="0"/>
+          <w:caps w:val="0"/>
+          <w:smallCaps w:val="0"/>
+          <w:noProof w:val="0"/>
+          <w:color w:val="000000" w:themeColor="text1" w:themeTint="FF" w:themeShade="FF"/>
+          <w:sz w:val="24"/>
+          <w:szCs w:val="24"/>
+          <w:lang w:val="en-US"/>
+        </w:rPr>
+      </w:pPr>
+    </w:p>
+    <w:p>
+      <w:pPr>
+        <w:spacing w:after="0" w:line="240" w:lineRule="auto"/>
+        <w:jc w:val="center"/>
+        <w:rPr>
+          <w:rFonts w:ascii="Arial" w:hAnsi="Arial" w:eastAsia="Arial" w:cs="Arial"/>
+          <w:b w:val="0"/>
+          <w:bCs w:val="0"/>
+          <w:i w:val="0"/>
+          <w:iCs w:val="0"/>
+          <w:caps w:val="0"/>
+          <w:smallCaps w:val="0"/>
+          <w:noProof w:val="0"/>
+          <w:color w:val="000000" w:themeColor="text1" w:themeTint="FF" w:themeShade="FF"/>
+          <w:sz w:val="24"/>
+          <w:szCs w:val="24"/>
+          <w:lang w:val="en-US"/>
+        </w:rPr>
+      </w:pPr>
+    </w:p>
+    <w:p>
+      <w:pPr>
+        <w:spacing w:after="0" w:line="240" w:lineRule="auto"/>
+        <w:jc w:val="center"/>
+        <w:rPr>
+          <w:rFonts w:ascii="Arial" w:hAnsi="Arial" w:eastAsia="Arial" w:cs="Arial"/>
+          <w:b w:val="0"/>
+          <w:bCs w:val="0"/>
+          <w:i w:val="0"/>
+          <w:iCs w:val="0"/>
+          <w:caps w:val="0"/>
+          <w:smallCaps w:val="0"/>
+          <w:noProof w:val="0"/>
+          <w:color w:val="000000" w:themeColor="text1" w:themeTint="FF" w:themeShade="FF"/>
+          <w:sz w:val="24"/>
+          <w:szCs w:val="24"/>
+          <w:lang w:val="en-US"/>
+        </w:rPr>
+      </w:pPr>
+    </w:p>
+    <w:p>
+      <w:pPr>
+        <w:spacing w:after="0" w:line="240" w:lineRule="auto"/>
+        <w:jc w:val="center"/>
+        <w:rPr>
+          <w:rFonts w:ascii="Arial" w:hAnsi="Arial" w:eastAsia="Arial" w:cs="Arial"/>
+          <w:b w:val="0"/>
+          <w:bCs w:val="0"/>
+          <w:i w:val="0"/>
+          <w:iCs w:val="0"/>
+          <w:caps w:val="0"/>
+          <w:smallCaps w:val="0"/>
+          <w:noProof w:val="0"/>
+          <w:color w:val="000000" w:themeColor="text1" w:themeTint="FF" w:themeShade="FF"/>
+          <w:sz w:val="24"/>
+          <w:szCs w:val="24"/>
+          <w:lang w:val="en-US"/>
+        </w:rPr>
+      </w:pPr>
+    </w:p>
+    <w:p>
+      <w:pPr>
+        <w:spacing w:after="0" w:line="240" w:lineRule="auto"/>
+        <w:jc w:val="center"/>
+        <w:rPr>
+          <w:rFonts w:ascii="Arial" w:hAnsi="Arial" w:eastAsia="Arial" w:cs="Arial"/>
+          <w:b w:val="0"/>
+          <w:bCs w:val="0"/>
+          <w:i w:val="0"/>
+          <w:iCs w:val="0"/>
+          <w:caps w:val="0"/>
+          <w:smallCaps w:val="0"/>
+          <w:noProof w:val="0"/>
+          <w:color w:val="000000" w:themeColor="text1" w:themeTint="FF" w:themeShade="FF"/>
+          <w:sz w:val="24"/>
+          <w:szCs w:val="24"/>
+          <w:lang w:val="en-US"/>
+        </w:rPr>
+      </w:pPr>
+    </w:p>
+    <w:p>
+      <w:pPr>
+        <w:spacing w:after="0" w:line="240" w:lineRule="auto"/>
+        <w:jc w:val="center"/>
+        <w:rPr>
+          <w:rFonts w:ascii="Arial" w:hAnsi="Arial" w:eastAsia="Arial" w:cs="Arial"/>
+          <w:b w:val="0"/>
+          <w:bCs w:val="0"/>
+          <w:i w:val="0"/>
+          <w:iCs w:val="0"/>
+          <w:caps w:val="0"/>
+          <w:smallCaps w:val="0"/>
+          <w:noProof w:val="0"/>
+          <w:color w:val="000000" w:themeColor="text1" w:themeTint="FF" w:themeShade="FF"/>
+          <w:sz w:val="24"/>
+          <w:szCs w:val="24"/>
+          <w:lang w:val="en-US"/>
+        </w:rPr>
+      </w:pPr>
+    </w:p>
+    <w:p>
+      <w:pPr>
+        <w:spacing w:after="0" w:line="240" w:lineRule="auto"/>
+        <w:jc w:val="center"/>
+        <w:rPr>
+          <w:rFonts w:ascii="Arial" w:hAnsi="Arial" w:eastAsia="Arial" w:cs="Arial"/>
+          <w:b w:val="0"/>
+          <w:bCs w:val="0"/>
+          <w:i w:val="0"/>
+          <w:iCs w:val="0"/>
+          <w:caps w:val="0"/>
+          <w:smallCaps w:val="0"/>
+          <w:noProof w:val="0"/>
+          <w:color w:val="000000" w:themeColor="text1" w:themeTint="FF" w:themeShade="FF"/>
+          <w:sz w:val="24"/>
+          <w:szCs w:val="24"/>
+          <w:lang w:val="en-US"/>
+        </w:rPr>
+      </w:pPr>
+    </w:p>
+    <w:p>
+      <w:pPr>
+        <w:spacing w:after="0" w:line="240" w:lineRule="auto"/>
+        <w:jc w:val="center"/>
+        <w:rPr>
+          <w:rFonts w:ascii="Arial" w:hAnsi="Arial" w:eastAsia="Arial" w:cs="Arial"/>
+          <w:b w:val="0"/>
+          <w:bCs w:val="0"/>
+          <w:i w:val="0"/>
+          <w:iCs w:val="0"/>
+          <w:caps w:val="0"/>
+          <w:smallCaps w:val="0"/>
+          <w:noProof w:val="0"/>
+          <w:color w:val="000000" w:themeColor="text1" w:themeTint="FF" w:themeShade="FF"/>
+          <w:sz w:val="24"/>
+          <w:szCs w:val="24"/>
+          <w:lang w:val="en-US"/>
+        </w:rPr>
+      </w:pPr>
+    </w:p>
+    <w:p>
+      <w:pPr>
+        <w:spacing w:after="0" w:line="240" w:lineRule="auto"/>
+        <w:jc w:val="center"/>
+        <w:rPr>
+          <w:rFonts w:ascii="Arial" w:hAnsi="Arial" w:eastAsia="Arial" w:cs="Arial"/>
+          <w:b w:val="0"/>
+          <w:bCs w:val="0"/>
+          <w:i w:val="0"/>
+          <w:iCs w:val="0"/>
+          <w:caps w:val="0"/>
+          <w:smallCaps w:val="0"/>
+          <w:noProof w:val="0"/>
+          <w:color w:val="000000" w:themeColor="text1" w:themeTint="FF" w:themeShade="FF"/>
+          <w:sz w:val="24"/>
+          <w:szCs w:val="24"/>
+          <w:lang w:val="en-US"/>
+        </w:rPr>
+      </w:pPr>
+    </w:p>
+    <w:p>
+      <w:pPr>
+        <w:spacing w:after="0" w:line="240" w:lineRule="auto"/>
+        <w:jc w:val="center"/>
+        <w:rPr>
+          <w:rFonts w:ascii="Arial" w:hAnsi="Arial" w:eastAsia="Arial" w:cs="Arial"/>
+          <w:b w:val="0"/>
+          <w:bCs w:val="0"/>
+          <w:i w:val="0"/>
+          <w:iCs w:val="0"/>
+          <w:caps w:val="0"/>
+          <w:smallCaps w:val="0"/>
+          <w:noProof w:val="0"/>
+          <w:color w:val="000000" w:themeColor="text1" w:themeTint="FF" w:themeShade="FF"/>
+          <w:sz w:val="24"/>
+          <w:szCs w:val="24"/>
+          <w:lang w:val="en-US"/>
+        </w:rPr>
+      </w:pPr>
+    </w:p>
+    <w:p>
+      <w:pPr>
+        <w:spacing w:after="0" w:line="240" w:lineRule="auto"/>
+        <w:jc w:val="center"/>
+        <w:rPr>
+          <w:rFonts w:ascii="Arial" w:hAnsi="Arial" w:eastAsia="Arial" w:cs="Arial"/>
+          <w:b w:val="0"/>
+          <w:bCs w:val="0"/>
+          <w:i w:val="0"/>
+          <w:iCs w:val="0"/>
+          <w:caps w:val="0"/>
+          <w:smallCaps w:val="0"/>
+          <w:noProof w:val="0"/>
+          <w:color w:val="000000" w:themeColor="text1" w:themeTint="FF" w:themeShade="FF"/>
+          <w:sz w:val="24"/>
+          <w:szCs w:val="24"/>
+          <w:lang w:val="en-US"/>
+        </w:rPr>
+      </w:pPr>
+    </w:p>
+    <w:p>
+      <w:pPr>
+        <w:spacing w:after="0" w:line="240" w:lineRule="auto"/>
+        <w:jc w:val="center"/>
+        <w:rPr>
+          <w:rFonts w:ascii="Arial" w:hAnsi="Arial" w:eastAsia="Arial" w:cs="Arial"/>
+          <w:b w:val="0"/>
+          <w:bCs w:val="0"/>
+          <w:i w:val="0"/>
+          <w:iCs w:val="0"/>
+          <w:caps w:val="0"/>
+          <w:smallCaps w:val="0"/>
+          <w:noProof w:val="0"/>
+          <w:color w:val="000000" w:themeColor="text1" w:themeTint="FF" w:themeShade="FF"/>
+          <w:sz w:val="24"/>
+          <w:szCs w:val="24"/>
+          <w:lang w:val="en-US"/>
+        </w:rPr>
+      </w:pPr>
+    </w:p>
+    <w:p>
+      <w:pPr>
+        <w:spacing w:after="0" w:line="240" w:lineRule="auto"/>
+        <w:jc w:val="center"/>
+        <w:rPr>
+          <w:rFonts w:ascii="Arial" w:hAnsi="Arial" w:eastAsia="Arial" w:cs="Arial"/>
+          <w:b w:val="0"/>
+          <w:bCs w:val="0"/>
+          <w:i w:val="0"/>
+          <w:iCs w:val="0"/>
+          <w:caps w:val="0"/>
+          <w:smallCaps w:val="0"/>
+          <w:noProof w:val="0"/>
+          <w:color w:val="000000" w:themeColor="text1" w:themeTint="FF" w:themeShade="FF"/>
+          <w:sz w:val="24"/>
+          <w:szCs w:val="24"/>
+          <w:lang w:val="en-US"/>
+        </w:rPr>
+      </w:pPr>
+    </w:p>
+    <w:p>
+      <w:pPr>
+        <w:spacing w:after="0" w:line="240" w:lineRule="auto"/>
+        <w:jc w:val="center"/>
+        <w:rPr>
+          <w:rFonts w:ascii="Arial" w:hAnsi="Arial" w:eastAsia="Arial" w:cs="Arial"/>
+          <w:b w:val="0"/>
+          <w:bCs w:val="0"/>
+          <w:i w:val="0"/>
+          <w:iCs w:val="0"/>
+          <w:caps w:val="0"/>
+          <w:smallCaps w:val="0"/>
+          <w:noProof w:val="0"/>
+          <w:color w:val="000000" w:themeColor="text1" w:themeTint="FF" w:themeShade="FF"/>
+          <w:sz w:val="24"/>
+          <w:szCs w:val="24"/>
+          <w:lang w:val="en-US"/>
+        </w:rPr>
+      </w:pPr>
+    </w:p>
+    <w:p>
+      <w:pPr>
+        <w:spacing w:after="0" w:line="240" w:lineRule="auto"/>
+        <w:jc w:val="center"/>
+        <w:rPr>
+          <w:rFonts w:ascii="Arial" w:hAnsi="Arial" w:eastAsia="Arial" w:cs="Arial"/>
+          <w:b w:val="0"/>
+          <w:bCs w:val="0"/>
+          <w:i w:val="0"/>
+          <w:iCs w:val="0"/>
+          <w:caps w:val="0"/>
+          <w:smallCaps w:val="0"/>
+          <w:noProof w:val="0"/>
+          <w:color w:val="000000" w:themeColor="text1" w:themeTint="FF" w:themeShade="FF"/>
+          <w:sz w:val="24"/>
+          <w:szCs w:val="24"/>
+          <w:lang w:val="en-US"/>
+        </w:rPr>
+      </w:pPr>
+    </w:p>
+    <w:p>
+      <w:pPr>
+        <w:spacing w:after="0" w:line="240" w:lineRule="auto"/>
+        <w:jc w:val="center"/>
+        <w:rPr>
+          <w:rFonts w:ascii="Arial" w:hAnsi="Arial" w:eastAsia="Arial" w:cs="Arial"/>
+          <w:b w:val="0"/>
+          <w:bCs w:val="0"/>
+          <w:i w:val="0"/>
+          <w:iCs w:val="0"/>
+          <w:caps w:val="0"/>
+          <w:smallCaps w:val="0"/>
+          <w:noProof w:val="0"/>
+          <w:color w:val="000000" w:themeColor="text1" w:themeTint="FF" w:themeShade="FF"/>
+          <w:sz w:val="24"/>
+          <w:szCs w:val="24"/>
+          <w:lang w:val="en-US"/>
+        </w:rPr>
+      </w:pPr>
+    </w:p>
+    <w:p>
+      <w:pPr>
+        <w:spacing w:after="0" w:line="240" w:lineRule="auto"/>
+        <w:jc w:val="center"/>
+        <w:rPr>
+          <w:rFonts w:ascii="Arial" w:hAnsi="Arial" w:eastAsia="Arial" w:cs="Arial"/>
+          <w:b w:val="0"/>
+          <w:bCs w:val="0"/>
+          <w:i w:val="0"/>
+          <w:iCs w:val="0"/>
+          <w:caps w:val="0"/>
+          <w:smallCaps w:val="0"/>
+          <w:noProof w:val="0"/>
+          <w:color w:val="000000" w:themeColor="text1" w:themeTint="FF" w:themeShade="FF"/>
+          <w:sz w:val="24"/>
+          <w:szCs w:val="24"/>
+          <w:lang w:val="en-US"/>
+        </w:rPr>
+      </w:pPr>
+    </w:p>
+    <w:p>
+      <w:pPr>
+        <w:spacing w:after="0" w:line="240" w:lineRule="auto"/>
+        <w:jc w:val="center"/>
+      </w:pPr>
+    </w:p>
+    <w:p>
+      <w:pPr>
+        <w:spacing w:after="0" w:line="240" w:lineRule="auto"/>
+        <w:jc w:val="center"/>
+        <w:rPr>
+          <w:rFonts w:ascii="Arial" w:hAnsi="Arial" w:eastAsia="Arial" w:cs="Arial"/>
+          <w:b w:val="0"/>
+          <w:bCs w:val="0"/>
+          <w:i w:val="0"/>
+          <w:iCs w:val="0"/>
+          <w:caps w:val="0"/>
+          <w:smallCaps w:val="0"/>
+          <w:noProof w:val="0"/>
+          <w:color w:val="000000" w:themeColor="text1" w:themeTint="FF" w:themeShade="FF"/>
+          <w:sz w:val="24"/>
+          <w:szCs w:val="24"/>
+          <w:lang w:val="en-US"/>
+        </w:rPr>
+      </w:pPr>
+    </w:p>
+    <w:p>
+      <w:pPr>
+        <w:spacing w:after="0" w:line="240" w:lineRule="auto"/>
+        <w:jc w:val="center"/>
+        <w:rPr>
+          <w:rFonts w:ascii="Arial" w:hAnsi="Arial" w:eastAsia="Arial" w:cs="Arial"/>
+          <w:b w:val="0"/>
+          <w:bCs w:val="0"/>
+          <w:i w:val="0"/>
+          <w:iCs w:val="0"/>
+          <w:caps w:val="0"/>
+          <w:smallCaps w:val="0"/>
+          <w:noProof w:val="0"/>
+          <w:color w:val="000000" w:themeColor="text1" w:themeTint="FF" w:themeShade="FF"/>
+          <w:sz w:val="24"/>
+          <w:szCs w:val="24"/>
+          <w:lang w:val="en-US"/>
+        </w:rPr>
+      </w:pPr>
+    </w:p>
+    <w:p>
+      <w:pPr>
+        <w:spacing w:after="0" w:line="240" w:lineRule="auto"/>
+        <w:jc w:val="center"/>
+        <w:rPr>
+          <w:rFonts w:ascii="Arial" w:hAnsi="Arial" w:eastAsia="Arial" w:cs="Arial"/>
+          <w:b w:val="0"/>
+          <w:bCs w:val="0"/>
+          <w:i w:val="0"/>
+          <w:iCs w:val="0"/>
+          <w:caps w:val="0"/>
+          <w:smallCaps w:val="0"/>
+          <w:noProof w:val="0"/>
+          <w:color w:val="000000" w:themeColor="text1" w:themeTint="FF" w:themeShade="FF"/>
+          <w:sz w:val="24"/>
+          <w:szCs w:val="24"/>
+          <w:lang w:val="en-US"/>
+        </w:rPr>
+      </w:pPr>
+    </w:p>
+    <w:p>
+      <w:pPr>
+        <w:keepNext w:val="1"/>
+        <w:keepLines w:val="1"/>
+        <w:spacing w:before="0" w:after="0" w:line="240" w:lineRule="auto"/>
+        <w:jc w:val="center"/>
+        <w:rPr>
+          <w:rFonts w:ascii="Arial" w:hAnsi="Arial" w:eastAsia="Arial" w:cs="Arial"/>
+          <w:b w:val="1"/>
+          <w:bCs w:val="1"/>
+          <w:i w:val="0"/>
+          <w:iCs w:val="0"/>
+          <w:caps w:val="0"/>
+          <w:smallCaps w:val="0"/>
+          <w:noProof w:val="0"/>
+          <w:color w:val="000000" w:themeColor="text1" w:themeTint="FF" w:themeShade="FF"/>
+          <w:sz w:val="64"/>
+          <w:szCs w:val="64"/>
+          <w:lang w:val="en-US"/>
+        </w:rPr>
+      </w:pPr>
       <w:r>
         <w:rPr>
-          <w:lang w:val="de-DE"/>
-        </w:rPr>
-        <w:t>Lessons</w:t>
+          <w:rFonts w:ascii="Arial" w:hAnsi="Arial" w:eastAsia="Arial" w:cs="Arial"/>
+          <w:b w:val="1"/>
+          <w:bCs w:val="1"/>
+          <w:i w:val="0"/>
+          <w:iCs w:val="0"/>
+          <w:caps w:val="0"/>
+          <w:smallCaps w:val="0"/>
+          <w:noProof w:val="0"/>
+          <w:color w:val="000000" w:themeColor="text1" w:themeTint="FF" w:themeShade="FF"/>
+          <w:sz w:val="64"/>
+          <w:szCs w:val="64"/>
+          <w:lang w:val="de-DE"/>
+        </w:rPr>
+        <w:t>Softwareprojekt</w:t>
       </w:r>
-      <w:proofErr w:type="spellEnd"/>
+    </w:p>
+    <w:p>
+      <w:pPr>
+        <w:pStyle w:val="Text"/>
+        <w:spacing w:after="0" w:line="240" w:lineRule="auto"/>
+        <w:jc w:val="center"/>
+        <w:rPr>
+          <w:rFonts w:ascii="Arial" w:hAnsi="Arial" w:eastAsia="Arial" w:cs="Arial"/>
+          <w:b w:val="0"/>
+          <w:bCs w:val="0"/>
+          <w:i w:val="0"/>
+          <w:iCs w:val="0"/>
+          <w:caps w:val="0"/>
+          <w:smallCaps w:val="0"/>
+          <w:noProof w:val="0"/>
+          <w:color w:val="000000" w:themeColor="text1" w:themeTint="FF" w:themeShade="FF"/>
+          <w:sz w:val="64"/>
+          <w:szCs w:val="64"/>
+          <w:lang w:val="en-US"/>
+        </w:rPr>
+      </w:pPr>
       <w:r>
         <w:rPr>
-          <w:lang w:val="de-DE"/>
-        </w:rPr>
-        <w:t xml:space="preserve"> </w:t>
+          <w:rFonts w:ascii="Arial" w:hAnsi="Arial" w:eastAsia="Arial" w:cs="Arial"/>
+          <w:b w:val="1"/>
+          <w:bCs w:val="1"/>
+          <w:i w:val="0"/>
+          <w:iCs w:val="0"/>
+          <w:caps w:val="0"/>
+          <w:smallCaps w:val="0"/>
+          <w:noProof w:val="0"/>
+          <w:color w:val="000000" w:themeColor="text1" w:themeTint="FF" w:themeShade="FF"/>
+          <w:sz w:val="64"/>
+          <w:szCs w:val="64"/>
+          <w:lang w:val="de-DE"/>
+        </w:rPr>
+        <w:t>Erfahrungsbericht</w:t>
       </w:r>
-      <w:proofErr w:type="spellStart"/>
+    </w:p>
+    <w:p>
+      <w:pPr>
+        <w:spacing w:after="0" w:line="240" w:lineRule="auto"/>
+        <w:jc w:val="center"/>
+        <w:rPr>
+          <w:rFonts w:ascii="Arial" w:hAnsi="Arial" w:eastAsia="Arial" w:cs="Arial"/>
+          <w:b w:val="0"/>
+          <w:bCs w:val="0"/>
+          <w:i w:val="0"/>
+          <w:iCs w:val="0"/>
+          <w:caps w:val="0"/>
+          <w:smallCaps w:val="0"/>
+          <w:noProof w:val="0"/>
+          <w:color w:val="000000" w:themeColor="text1" w:themeTint="FF" w:themeShade="FF"/>
+          <w:sz w:val="24"/>
+          <w:szCs w:val="24"/>
+          <w:lang w:val="en-US"/>
+        </w:rPr>
+      </w:pPr>
+    </w:p>
+    <w:p>
+      <w:pPr>
+        <w:pStyle w:val="Normal"/>
+        <w:suppressLineNumbers w:val="0"/>
+        <w:bidi w:val="0"/>
+        <w:spacing w:before="0" w:beforeAutospacing="off" w:after="160" w:afterAutospacing="off" w:line="279" w:lineRule="auto"/>
+        <w:ind w:left="0" w:right="0"/>
+        <w:jc w:val="center"/>
+      </w:pPr>
       <w:r>
         <w:rPr>
-          <w:lang w:val="de-DE"/>
-        </w:rPr>
-        <w:t>learned</w:t>
+          <w:rFonts w:ascii="Aptos" w:hAnsi="Aptos" w:eastAsia="Aptos" w:cs="Aptos"/>
+          <w:b w:val="0"/>
+          <w:bCs w:val="0"/>
+          <w:i w:val="0"/>
+          <w:iCs w:val="0"/>
+          <w:caps w:val="0"/>
+          <w:smallCaps w:val="0"/>
+          <w:noProof w:val="0"/>
+          <w:color w:val="000000" w:themeColor="text1" w:themeTint="FF" w:themeShade="FF"/>
+          <w:sz w:val="36"/>
+          <w:szCs w:val="36"/>
+          <w:lang w:val="de-DE"/>
+        </w:rPr>
+        <w:t>Florian Bertscher</w:t>
       </w:r>
-      <w:proofErr w:type="spellEnd"/>
+    </w:p>
+    <w:p>
+      <w:pPr>
+        <w:jc w:val="center"/>
+        <w:rPr>
+          <w:rFonts w:ascii="Aptos" w:hAnsi="Aptos" w:eastAsia="Aptos" w:cs="Aptos"/>
+          <w:b w:val="0"/>
+          <w:bCs w:val="0"/>
+          <w:i w:val="0"/>
+          <w:iCs w:val="0"/>
+          <w:caps w:val="0"/>
+          <w:smallCaps w:val="0"/>
+          <w:noProof w:val="0"/>
+          <w:color w:val="000000" w:themeColor="text1" w:themeTint="FF" w:themeShade="FF"/>
+          <w:sz w:val="32"/>
+          <w:szCs w:val="32"/>
+          <w:lang w:val="en-US"/>
+        </w:rPr>
+      </w:pPr>
       <w:r>
         <w:rPr>
-          <w:lang w:val="de-DE"/>
-        </w:rPr>
-        <w:t>.)</w:t>
+          <w:rFonts w:ascii="Aptos" w:hAnsi="Aptos" w:eastAsia="Aptos" w:cs="Aptos"/>
+          <w:b w:val="0"/>
+          <w:bCs w:val="0"/>
+          <w:i w:val="0"/>
+          <w:iCs w:val="0"/>
+          <w:caps w:val="0"/>
+          <w:smallCaps w:val="0"/>
+          <w:noProof w:val="0"/>
+          <w:color w:val="000000" w:themeColor="text1" w:themeTint="FF" w:themeShade="FF"/>
+          <w:sz w:val="32"/>
+          <w:szCs w:val="32"/>
+          <w:lang w:val="de-DE"/>
+        </w:rPr>
+        <w:t>Winter Semester 2024/2025</w:t>
       </w:r>
     </w:p>
     <w:p>
       <w:pPr>
-        <w:spacing w:after="0" w:line="240" w:lineRule="auto"/>
-        <w:rPr>
-          <w:lang w:val="de-DE"/>
-        </w:rPr>
+        <w:jc w:val="center"/>
+        <w:rPr>
+          <w:rFonts w:ascii="Aptos" w:hAnsi="Aptos" w:eastAsia="Aptos" w:cs="Aptos"/>
+          <w:b w:val="0"/>
+          <w:bCs w:val="0"/>
+          <w:i w:val="0"/>
+          <w:iCs w:val="0"/>
+          <w:caps w:val="0"/>
+          <w:smallCaps w:val="0"/>
+          <w:noProof w:val="0"/>
+          <w:color w:val="000000" w:themeColor="text1" w:themeTint="FF" w:themeShade="FF"/>
+          <w:sz w:val="24"/>
+          <w:szCs w:val="24"/>
+          <w:lang w:val="en-US"/>
+        </w:rPr>
+      </w:pPr>
+    </w:p>
+    <w:p>
+      <w:pPr>
+        <w:jc w:val="center"/>
+        <w:rPr>
+          <w:rFonts w:ascii="Aptos" w:hAnsi="Aptos" w:eastAsia="Aptos" w:cs="Aptos"/>
+          <w:b w:val="0"/>
+          <w:bCs w:val="0"/>
+          <w:i w:val="0"/>
+          <w:iCs w:val="0"/>
+          <w:caps w:val="0"/>
+          <w:smallCaps w:val="0"/>
+          <w:noProof w:val="0"/>
+          <w:color w:val="000000" w:themeColor="text1" w:themeTint="FF" w:themeShade="FF"/>
+          <w:sz w:val="24"/>
+          <w:szCs w:val="24"/>
+          <w:lang w:val="en-US"/>
+        </w:rPr>
+      </w:pPr>
+    </w:p>
+    <w:p>
+      <w:pPr>
+        <w:jc w:val="center"/>
+        <w:rPr>
+          <w:rFonts w:ascii="Aptos" w:hAnsi="Aptos" w:eastAsia="Aptos" w:cs="Aptos"/>
+          <w:b w:val="0"/>
+          <w:bCs w:val="0"/>
+          <w:i w:val="0"/>
+          <w:iCs w:val="0"/>
+          <w:caps w:val="0"/>
+          <w:smallCaps w:val="0"/>
+          <w:noProof w:val="0"/>
+          <w:color w:val="000000" w:themeColor="text1" w:themeTint="FF" w:themeShade="FF"/>
+          <w:sz w:val="24"/>
+          <w:szCs w:val="24"/>
+          <w:lang w:val="en-US"/>
+        </w:rPr>
+      </w:pPr>
+    </w:p>
+    <w:p>
+      <w:pPr>
+        <w:jc w:val="center"/>
+        <w:rPr>
+          <w:rFonts w:ascii="Aptos" w:hAnsi="Aptos" w:eastAsia="Aptos" w:cs="Aptos"/>
+          <w:b w:val="0"/>
+          <w:bCs w:val="0"/>
+          <w:i w:val="0"/>
+          <w:iCs w:val="0"/>
+          <w:caps w:val="0"/>
+          <w:smallCaps w:val="0"/>
+          <w:noProof w:val="0"/>
+          <w:color w:val="000000" w:themeColor="text1" w:themeTint="FF" w:themeShade="FF"/>
+          <w:sz w:val="24"/>
+          <w:szCs w:val="24"/>
+          <w:lang w:val="en-US"/>
+        </w:rPr>
+      </w:pPr>
+    </w:p>
+    <w:p>
+      <w:pPr>
+        <w:jc w:val="center"/>
+        <w:rPr>
+          <w:rFonts w:ascii="Aptos" w:hAnsi="Aptos" w:eastAsia="Aptos" w:cs="Aptos"/>
+          <w:b w:val="0"/>
+          <w:bCs w:val="0"/>
+          <w:i w:val="0"/>
+          <w:iCs w:val="0"/>
+          <w:caps w:val="0"/>
+          <w:smallCaps w:val="0"/>
+          <w:noProof w:val="0"/>
+          <w:color w:val="000000" w:themeColor="text1" w:themeTint="FF" w:themeShade="FF"/>
+          <w:sz w:val="24"/>
+          <w:szCs w:val="24"/>
+          <w:lang w:val="en-US"/>
+        </w:rPr>
+      </w:pPr>
+    </w:p>
+    <w:p>
+      <w:pPr>
+        <w:rPr>
+          <w:rFonts w:ascii="Aptos" w:hAnsi="Aptos" w:eastAsia="Aptos" w:cs="Aptos"/>
+          <w:b w:val="0"/>
+          <w:bCs w:val="0"/>
+          <w:i w:val="0"/>
+          <w:iCs w:val="0"/>
+          <w:caps w:val="0"/>
+          <w:smallCaps w:val="0"/>
+          <w:noProof w:val="0"/>
+          <w:color w:val="000000" w:themeColor="text1" w:themeTint="FF" w:themeShade="FF"/>
+          <w:sz w:val="24"/>
+          <w:szCs w:val="24"/>
+          <w:lang w:val="en-US"/>
+        </w:rPr>
+      </w:pPr>
+    </w:p>
+    <w:p>
+      <w:pPr>
+        <w:jc w:val="center"/>
+        <w:rPr>
+          <w:rFonts w:ascii="Aptos" w:hAnsi="Aptos" w:eastAsia="Aptos" w:cs="Aptos"/>
+          <w:b w:val="0"/>
+          <w:bCs w:val="0"/>
+          <w:i w:val="0"/>
+          <w:iCs w:val="0"/>
+          <w:caps w:val="0"/>
+          <w:smallCaps w:val="0"/>
+          <w:noProof w:val="0"/>
+          <w:color w:val="000000" w:themeColor="text1" w:themeTint="FF" w:themeShade="FF"/>
+          <w:sz w:val="32"/>
+          <w:szCs w:val="32"/>
+          <w:lang w:val="en-US"/>
+        </w:rPr>
+      </w:pPr>
+      <w:r>
+        <w:rPr>
+          <w:rFonts w:ascii="Aptos" w:hAnsi="Aptos" w:eastAsia="Aptos" w:cs="Aptos"/>
+          <w:b w:val="0"/>
+          <w:bCs w:val="0"/>
+          <w:i w:val="0"/>
+          <w:iCs w:val="0"/>
+          <w:caps w:val="0"/>
+          <w:smallCaps w:val="0"/>
+          <w:noProof w:val="0"/>
+          <w:color w:val="000000" w:themeColor="text1" w:themeTint="FF" w:themeShade="FF"/>
+          <w:sz w:val="32"/>
+          <w:szCs w:val="32"/>
+          <w:lang w:val="de-DE"/>
+        </w:rPr>
+        <w:t>Technische Hochschule Ulm</w:t>
+      </w:r>
+    </w:p>
+    <w:p>
+      <w:pPr>
+        <w:jc w:val="center"/>
+        <w:rPr>
+          <w:rFonts w:ascii="Aptos" w:hAnsi="Aptos" w:eastAsia="Aptos" w:cs="Aptos"/>
+          <w:b w:val="0"/>
+          <w:bCs w:val="0"/>
+          <w:i w:val="0"/>
+          <w:iCs w:val="0"/>
+          <w:caps w:val="0"/>
+          <w:smallCaps w:val="0"/>
+          <w:noProof w:val="0"/>
+          <w:color w:val="000000" w:themeColor="text1" w:themeTint="FF" w:themeShade="FF"/>
+          <w:sz w:val="32"/>
+          <w:szCs w:val="32"/>
+          <w:lang w:val="en-US"/>
+        </w:rPr>
+      </w:pPr>
+      <w:r>
+        <w:rPr>
+          <w:rFonts w:ascii="Aptos" w:hAnsi="Aptos" w:eastAsia="Aptos" w:cs="Aptos"/>
+          <w:b w:val="0"/>
+          <w:bCs w:val="0"/>
+          <w:i w:val="0"/>
+          <w:iCs w:val="0"/>
+          <w:caps w:val="0"/>
+          <w:smallCaps w:val="0"/>
+          <w:noProof w:val="0"/>
+          <w:color w:val="000000" w:themeColor="text1" w:themeTint="FF" w:themeShade="FF"/>
+          <w:sz w:val="32"/>
+          <w:szCs w:val="32"/>
+          <w:lang w:val="de-DE"/>
+        </w:rPr>
+        <w:t>Softwareprojekt</w:t>
+      </w:r>
+    </w:p>
+    <w:p>
+      <w:pPr>
+        <w:jc w:val="center"/>
+        <w:rPr>
+          <w:rFonts w:ascii="Aptos" w:hAnsi="Aptos" w:eastAsia="Aptos" w:cs="Aptos"/>
+          <w:b w:val="0"/>
+          <w:bCs w:val="0"/>
+          <w:i w:val="0"/>
+          <w:iCs w:val="0"/>
+          <w:caps w:val="0"/>
+          <w:smallCaps w:val="0"/>
+          <w:noProof w:val="0"/>
+          <w:color w:val="000000" w:themeColor="text1" w:themeTint="FF" w:themeShade="FF"/>
+          <w:sz w:val="32"/>
+          <w:szCs w:val="32"/>
+          <w:lang w:val="en-US"/>
+        </w:rPr>
+      </w:pPr>
+      <w:r>
+        <w:rPr>
+          <w:rFonts w:ascii="Aptos" w:hAnsi="Aptos" w:eastAsia="Aptos" w:cs="Aptos"/>
+          <w:b w:val="0"/>
+          <w:bCs w:val="0"/>
+          <w:i w:val="0"/>
+          <w:iCs w:val="0"/>
+          <w:caps w:val="0"/>
+          <w:smallCaps w:val="0"/>
+          <w:noProof w:val="0"/>
+          <w:color w:val="000000" w:themeColor="text1" w:themeTint="FF" w:themeShade="FF"/>
+          <w:sz w:val="32"/>
+          <w:szCs w:val="32"/>
+          <w:lang w:val="de-DE"/>
+        </w:rPr>
+        <w:t>Prof. Dr. Lunde</w:t>
+      </w:r>
+    </w:p>
+    <w:p>
+      <w:pPr>
+        <w:pStyle w:val="Normal"/>
+      </w:pPr>
+    </w:p>
+    <w:p>
+      <w:pPr>
+        <w:pStyle w:val="Normal"/>
+      </w:pPr>
+    </w:p>
+    <w:p>
+      <w:pPr>
+        <w:pStyle w:val="Normal"/>
+      </w:pPr>
+    </w:p>
+    <w:p>
+      <w:pPr>
+        <w:pStyle w:val="Normal"/>
+      </w:pPr>
+    </w:p>
+    <w:p>
+      <w:pPr>
+        <w:pStyle w:val="Normal"/>
+      </w:pPr>
+    </w:p>
+    <w:p>
+      <w:pPr>
+        <w:pStyle w:val="Normal"/>
+      </w:pPr>
+    </w:p>
+    <w:p>
+      <w:pPr>
+        <w:pStyle w:val="Normal"/>
+      </w:pPr>
+    </w:p>
+    <w:p>
+      <w:pPr>
+        <w:pStyle w:val="Normal"/>
+      </w:pPr>
+    </w:p>
+    <w:p>
+      <w:pPr>
+        <w:pStyle w:val="Normal"/>
+      </w:pPr>
+    </w:p>
+    <w:p>
+      <w:pPr>
+        <w:pStyle w:val="Normal"/>
+      </w:pPr>
+    </w:p>
+    <w:p>
+      <w:pPr>
+        <w:pStyle w:val="Normal"/>
+      </w:pPr>
+    </w:p>
+    <w:p>
+      <w:pPr>
+        <w:pStyle w:val="Normal"/>
+      </w:pPr>
+    </w:p>
+    <w:p>
+      <w:pPr>
+        <w:pStyle w:val="Heading1"/>
+        <w:keepNext w:val="1"/>
+        <w:keepLines w:val="1"/>
+        <w:spacing w:before="360" w:after="80"/>
+        <w:rPr>
+          <w:rFonts w:ascii="Aptos Display" w:hAnsi="Aptos Display" w:eastAsia="Aptos Display" w:cs="Aptos Display"/>
+          <w:b w:val="0"/>
+          <w:bCs w:val="0"/>
+          <w:i w:val="0"/>
+          <w:iCs w:val="0"/>
+          <w:caps w:val="0"/>
+          <w:smallCaps w:val="0"/>
+          <w:noProof w:val="0"/>
+          <w:color w:val="0F4761" w:themeColor="accent1" w:themeTint="FF" w:themeShade="BF"/>
+          <w:sz w:val="40"/>
+          <w:szCs w:val="40"/>
+          <w:lang w:val="en-US"/>
+        </w:rPr>
+      </w:pPr>
+      <w:r>
+        <w:rPr>
+          <w:rFonts w:ascii="Aptos Display" w:hAnsi="Aptos Display" w:eastAsia="Aptos Display" w:cs="Aptos Display"/>
+          <w:b w:val="0"/>
+          <w:bCs w:val="0"/>
+          <w:i w:val="0"/>
+          <w:iCs w:val="0"/>
+          <w:caps w:val="0"/>
+          <w:smallCaps w:val="0"/>
+          <w:noProof w:val="0"/>
+          <w:color w:val="0F4761" w:themeColor="accent1" w:themeTint="FF" w:themeShade="BF"/>
+          <w:sz w:val="40"/>
+          <w:szCs w:val="40"/>
+          <w:lang w:val="de-DE"/>
+        </w:rPr>
+        <w:t>Erfahrungen mit der Entwicklung eines Softwareprojekts: RaytRazor</w:t>
+      </w:r>
+    </w:p>
+    <w:p>
+      <w:pPr>
+        <w:spacing w:after="0" w:line="240" w:lineRule="auto"/>
+        <w:rPr>
+          <w:rFonts w:ascii="Aptos" w:hAnsi="Aptos" w:eastAsia="Aptos" w:cs="Aptos"/>
+          <w:b w:val="0"/>
+          <w:bCs w:val="0"/>
+          <w:i w:val="0"/>
+          <w:iCs w:val="0"/>
+          <w:caps w:val="0"/>
+          <w:smallCaps w:val="0"/>
+          <w:noProof w:val="0"/>
+          <w:color w:val="000000" w:themeColor="text1" w:themeTint="FF" w:themeShade="FF"/>
+          <w:sz w:val="24"/>
+          <w:szCs w:val="24"/>
+          <w:lang w:val="en-US"/>
+        </w:rPr>
+      </w:pPr>
+    </w:p>
+    <w:p>
+      <w:pPr>
+        <w:pStyle w:val="Heading2"/>
+        <w:keepNext w:val="1"/>
+        <w:keepLines w:val="1"/>
+        <w:spacing w:before="160" w:after="80"/>
+        <w:rPr>
+          <w:rFonts w:ascii="Aptos Display" w:hAnsi="Aptos Display" w:eastAsia="Aptos Display" w:cs="Aptos Display"/>
+          <w:b w:val="0"/>
+          <w:bCs w:val="0"/>
+          <w:i w:val="0"/>
+          <w:iCs w:val="0"/>
+          <w:caps w:val="0"/>
+          <w:smallCaps w:val="0"/>
+          <w:noProof w:val="0"/>
+          <w:color w:val="0F4761" w:themeColor="accent1" w:themeTint="FF" w:themeShade="BF"/>
+          <w:sz w:val="32"/>
+          <w:szCs w:val="32"/>
+          <w:lang w:val="en-US"/>
+        </w:rPr>
+      </w:pPr>
+      <w:r>
+        <w:rPr>
+          <w:rFonts w:ascii="Aptos Display" w:hAnsi="Aptos Display" w:eastAsia="Aptos Display" w:cs="Aptos Display"/>
+          <w:b w:val="0"/>
+          <w:bCs w:val="0"/>
+          <w:i w:val="0"/>
+          <w:iCs w:val="0"/>
+          <w:caps w:val="0"/>
+          <w:smallCaps w:val="0"/>
+          <w:noProof w:val="0"/>
+          <w:color w:val="0F4761" w:themeColor="accent1" w:themeTint="FF" w:themeShade="BF"/>
+          <w:sz w:val="32"/>
+          <w:szCs w:val="32"/>
+          <w:lang w:val="de-DE"/>
+        </w:rPr>
+        <w:t>Einleitung</w:t>
+      </w:r>
+    </w:p>
+    <w:p>
+      <w:pPr>
+        <w:spacing w:after="0" w:line="240" w:lineRule="auto"/>
+        <w:rPr>
+          <w:rFonts w:ascii="Aptos" w:hAnsi="Aptos" w:eastAsia="Aptos" w:cs="Aptos"/>
+          <w:b w:val="0"/>
+          <w:bCs w:val="0"/>
+          <w:i w:val="0"/>
+          <w:iCs w:val="0"/>
+          <w:caps w:val="0"/>
+          <w:smallCaps w:val="0"/>
+          <w:noProof w:val="0"/>
+          <w:color w:val="000000" w:themeColor="text1" w:themeTint="FF" w:themeShade="FF"/>
+          <w:sz w:val="24"/>
+          <w:szCs w:val="24"/>
+          <w:lang w:val="de-DE"/>
+        </w:rPr>
+      </w:pPr>
+      <w:r>
+        <w:rPr>
+          <w:rFonts w:ascii="Aptos" w:hAnsi="Aptos" w:eastAsia="Aptos" w:cs="Aptos"/>
+          <w:b w:val="0"/>
+          <w:bCs w:val="0"/>
+          <w:i w:val="0"/>
+          <w:iCs w:val="0"/>
+          <w:caps w:val="0"/>
+          <w:smallCaps w:val="0"/>
+          <w:noProof w:val="0"/>
+          <w:color w:val="000000" w:themeColor="text1" w:themeTint="FF" w:themeShade="FF"/>
+          <w:sz w:val="24"/>
+          <w:szCs w:val="24"/>
+          <w:lang w:val="de-DE"/>
+        </w:rPr>
+        <w:t>I</w:t>
+      </w:r>
+      <w:r>
+        <w:rPr>
+          <w:rFonts w:ascii="Aptos" w:hAnsi="Aptos" w:eastAsia="Aptos" w:cs="Aptos"/>
+          <w:b w:val="0"/>
+          <w:bCs w:val="0"/>
+          <w:i w:val="0"/>
+          <w:iCs w:val="0"/>
+          <w:caps w:val="0"/>
+          <w:smallCaps w:val="0"/>
+          <w:noProof w:val="0"/>
+          <w:color w:val="000000" w:themeColor="text1" w:themeTint="FF" w:themeShade="FF"/>
+          <w:sz w:val="24"/>
+          <w:szCs w:val="24"/>
+          <w:lang w:val="de-DE"/>
+        </w:rPr>
+        <w:t xml:space="preserve">m Rahmen des Moduls: “Softwareprojekt” arbeiteten wir in einem Team bestehend aus 5 Personen an einer </w:t>
+      </w:r>
+      <w:r>
+        <w:rPr>
+          <w:rFonts w:ascii="Aptos" w:hAnsi="Aptos" w:eastAsia="Aptos" w:cs="Aptos"/>
+          <w:b w:val="0"/>
+          <w:bCs w:val="0"/>
+          <w:i w:val="0"/>
+          <w:iCs w:val="0"/>
+          <w:caps w:val="0"/>
+          <w:smallCaps w:val="0"/>
+          <w:noProof w:val="0"/>
+          <w:color w:val="000000" w:themeColor="text1" w:themeTint="FF" w:themeShade="FF"/>
+          <w:sz w:val="24"/>
+          <w:szCs w:val="24"/>
+          <w:lang w:val="de-DE"/>
+        </w:rPr>
+        <w:t>Raytracing</w:t>
+      </w:r>
+      <w:r>
+        <w:rPr>
+          <w:rFonts w:ascii="Aptos" w:hAnsi="Aptos" w:eastAsia="Aptos" w:cs="Aptos"/>
+          <w:b w:val="0"/>
+          <w:bCs w:val="0"/>
+          <w:i w:val="0"/>
+          <w:iCs w:val="0"/>
+          <w:caps w:val="0"/>
+          <w:smallCaps w:val="0"/>
+          <w:noProof w:val="0"/>
+          <w:color w:val="000000" w:themeColor="text1" w:themeTint="FF" w:themeShade="FF"/>
+          <w:sz w:val="24"/>
+          <w:szCs w:val="24"/>
+          <w:lang w:val="de-DE"/>
+        </w:rPr>
+        <w:t xml:space="preserve"> Software welche</w:t>
+      </w:r>
+      <w:r>
+        <w:rPr>
+          <w:rFonts w:ascii="Aptos" w:hAnsi="Aptos" w:eastAsia="Aptos" w:cs="Aptos"/>
+          <w:b w:val="0"/>
+          <w:bCs w:val="0"/>
+          <w:i w:val="0"/>
+          <w:iCs w:val="0"/>
+          <w:caps w:val="0"/>
+          <w:smallCaps w:val="0"/>
+          <w:noProof w:val="0"/>
+          <w:color w:val="000000" w:themeColor="text1" w:themeTint="FF" w:themeShade="FF"/>
+          <w:sz w:val="24"/>
+          <w:szCs w:val="24"/>
+          <w:lang w:val="de-DE"/>
+        </w:rPr>
+        <w:t xml:space="preserve"> 3D-Szenen verarbeitet</w:t>
+      </w:r>
+      <w:r>
+        <w:rPr>
+          <w:rFonts w:ascii="Aptos" w:hAnsi="Aptos" w:eastAsia="Aptos" w:cs="Aptos"/>
+          <w:b w:val="0"/>
+          <w:bCs w:val="0"/>
+          <w:i w:val="0"/>
+          <w:iCs w:val="0"/>
+          <w:caps w:val="0"/>
+          <w:smallCaps w:val="0"/>
+          <w:noProof w:val="0"/>
+          <w:color w:val="000000" w:themeColor="text1" w:themeTint="FF" w:themeShade="FF"/>
+          <w:sz w:val="24"/>
+          <w:szCs w:val="24"/>
+          <w:lang w:val="de-DE"/>
+        </w:rPr>
+        <w:t>, darstellt</w:t>
+      </w:r>
+      <w:r>
+        <w:rPr>
+          <w:rFonts w:ascii="Aptos" w:hAnsi="Aptos" w:eastAsia="Aptos" w:cs="Aptos"/>
+          <w:b w:val="0"/>
+          <w:bCs w:val="0"/>
+          <w:i w:val="0"/>
+          <w:iCs w:val="0"/>
+          <w:caps w:val="0"/>
+          <w:smallCaps w:val="0"/>
+          <w:noProof w:val="0"/>
+          <w:color w:val="000000" w:themeColor="text1" w:themeTint="FF" w:themeShade="FF"/>
+          <w:sz w:val="24"/>
+          <w:szCs w:val="24"/>
+          <w:lang w:val="de-DE"/>
+        </w:rPr>
+        <w:t xml:space="preserve"> und fotorealistische Bilder erzeugt. </w:t>
+      </w:r>
+    </w:p>
+    <w:p>
+      <w:pPr>
+        <w:pStyle w:val="Normal"/>
+        <w:spacing w:after="0" w:line="240" w:lineRule="auto"/>
+      </w:pPr>
+      <w:r>
+        <w:rPr>
+          <w:rFonts w:ascii="Aptos" w:hAnsi="Aptos" w:eastAsia="Aptos" w:cs="Aptos"/>
+          <w:b w:val="0"/>
+          <w:bCs w:val="0"/>
+          <w:i w:val="0"/>
+          <w:iCs w:val="0"/>
+          <w:caps w:val="0"/>
+          <w:smallCaps w:val="0"/>
+          <w:noProof w:val="0"/>
+          <w:color w:val="000000" w:themeColor="text1" w:themeTint="FF" w:themeShade="FF"/>
+          <w:sz w:val="24"/>
+          <w:szCs w:val="24"/>
+          <w:lang w:val="de-DE"/>
+        </w:rPr>
+        <w:t>In unserem Projekt ging es darum, realistische Effekte für Licht, Schatten und Reflexionen umzusetzen. Dabei hatten wir die Möglichkeit, den gesamten Entwicklungsprozess selbstständig zu gestalten– von der Analyse der Anforderungen über die Planung und Umsetzung bis hin zum Testen.</w:t>
+      </w:r>
+    </w:p>
+    <w:p>
+      <w:pPr>
+        <w:pStyle w:val="Normal"/>
+        <w:spacing w:after="0" w:line="240" w:lineRule="auto"/>
+        <w:rPr>
+          <w:rFonts w:ascii="Aptos" w:hAnsi="Aptos" w:eastAsia="Aptos" w:cs="Aptos"/>
+          <w:b w:val="0"/>
+          <w:bCs w:val="0"/>
+          <w:i w:val="0"/>
+          <w:iCs w:val="0"/>
+          <w:caps w:val="0"/>
+          <w:smallCaps w:val="0"/>
+          <w:noProof w:val="0"/>
+          <w:color w:val="000000" w:themeColor="text1" w:themeTint="FF" w:themeShade="FF"/>
+          <w:sz w:val="24"/>
+          <w:szCs w:val="24"/>
+          <w:lang w:val="de-DE"/>
+        </w:rPr>
+      </w:pPr>
+      <w:r>
+        <w:rPr>
+          <w:rFonts w:ascii="Aptos" w:hAnsi="Aptos" w:eastAsia="Aptos" w:cs="Aptos"/>
+          <w:b w:val="0"/>
+          <w:bCs w:val="0"/>
+          <w:i w:val="0"/>
+          <w:iCs w:val="0"/>
+          <w:caps w:val="0"/>
+          <w:smallCaps w:val="0"/>
+          <w:noProof w:val="0"/>
+          <w:color w:val="000000" w:themeColor="text1" w:themeTint="FF" w:themeShade="FF"/>
+          <w:sz w:val="24"/>
+          <w:szCs w:val="24"/>
+          <w:lang w:val="de-DE"/>
+        </w:rPr>
+        <w:t xml:space="preserve">Besonders herausfordernd war es, sich mit den Herausforderungen </w:t>
+      </w:r>
+      <w:r>
+        <w:rPr>
+          <w:rFonts w:ascii="Aptos" w:hAnsi="Aptos" w:eastAsia="Aptos" w:cs="Aptos"/>
+          <w:b w:val="0"/>
+          <w:bCs w:val="0"/>
+          <w:i w:val="0"/>
+          <w:iCs w:val="0"/>
+          <w:caps w:val="0"/>
+          <w:smallCaps w:val="0"/>
+          <w:noProof w:val="0"/>
+          <w:color w:val="000000" w:themeColor="text1" w:themeTint="FF" w:themeShade="FF"/>
+          <w:sz w:val="24"/>
+          <w:szCs w:val="24"/>
+          <w:lang w:val="de-DE"/>
+        </w:rPr>
+        <w:t>welche</w:t>
+      </w:r>
+      <w:r>
+        <w:rPr>
+          <w:rFonts w:ascii="Aptos" w:hAnsi="Aptos" w:eastAsia="Aptos" w:cs="Aptos"/>
+          <w:b w:val="0"/>
+          <w:bCs w:val="0"/>
+          <w:i w:val="0"/>
+          <w:iCs w:val="0"/>
+          <w:caps w:val="0"/>
+          <w:smallCaps w:val="0"/>
+          <w:noProof w:val="0"/>
+          <w:color w:val="000000" w:themeColor="text1" w:themeTint="FF" w:themeShade="FF"/>
+          <w:sz w:val="24"/>
+          <w:szCs w:val="24"/>
+          <w:lang w:val="de-DE"/>
+        </w:rPr>
+        <w:t xml:space="preserve"> OpenGL</w:t>
+      </w:r>
+      <w:r>
+        <w:rPr>
+          <w:rFonts w:ascii="Aptos" w:hAnsi="Aptos" w:eastAsia="Aptos" w:cs="Aptos"/>
+          <w:b w:val="0"/>
+          <w:bCs w:val="0"/>
+          <w:i w:val="0"/>
+          <w:iCs w:val="0"/>
+          <w:caps w:val="0"/>
+          <w:smallCaps w:val="0"/>
+          <w:noProof w:val="0"/>
+          <w:color w:val="000000" w:themeColor="text1" w:themeTint="FF" w:themeShade="FF"/>
+          <w:sz w:val="24"/>
+          <w:szCs w:val="24"/>
+          <w:lang w:val="de-DE"/>
+        </w:rPr>
+        <w:t xml:space="preserve"> und Sdl2</w:t>
+      </w:r>
+      <w:r>
+        <w:rPr>
+          <w:rFonts w:ascii="Aptos" w:hAnsi="Aptos" w:eastAsia="Aptos" w:cs="Aptos"/>
+          <w:b w:val="0"/>
+          <w:bCs w:val="0"/>
+          <w:i w:val="0"/>
+          <w:iCs w:val="0"/>
+          <w:caps w:val="0"/>
+          <w:smallCaps w:val="0"/>
+          <w:noProof w:val="0"/>
+          <w:color w:val="000000" w:themeColor="text1" w:themeTint="FF" w:themeShade="FF"/>
+          <w:sz w:val="24"/>
+          <w:szCs w:val="24"/>
+          <w:lang w:val="de-DE"/>
+        </w:rPr>
+        <w:t xml:space="preserve"> uns boten auseinanderzusetzen</w:t>
+      </w:r>
+      <w:r>
+        <w:rPr>
+          <w:rFonts w:ascii="Aptos" w:hAnsi="Aptos" w:eastAsia="Aptos" w:cs="Aptos"/>
+          <w:b w:val="0"/>
+          <w:bCs w:val="0"/>
+          <w:i w:val="0"/>
+          <w:iCs w:val="0"/>
+          <w:caps w:val="0"/>
+          <w:smallCaps w:val="0"/>
+          <w:noProof w:val="0"/>
+          <w:color w:val="000000" w:themeColor="text1" w:themeTint="FF" w:themeShade="FF"/>
+          <w:sz w:val="24"/>
+          <w:szCs w:val="24"/>
+          <w:lang w:val="de-DE"/>
+        </w:rPr>
+        <w:t xml:space="preserve">. </w:t>
+      </w:r>
+    </w:p>
+    <w:p>
+      <w:pPr>
+        <w:pStyle w:val="Normal"/>
+        <w:spacing w:after="0" w:line="240" w:lineRule="auto"/>
+      </w:pPr>
+      <w:r>
+        <w:rPr>
+          <w:rFonts w:ascii="Aptos" w:hAnsi="Aptos" w:eastAsia="Aptos" w:cs="Aptos"/>
+          <w:b w:val="0"/>
+          <w:bCs w:val="0"/>
+          <w:i w:val="0"/>
+          <w:iCs w:val="0"/>
+          <w:caps w:val="0"/>
+          <w:smallCaps w:val="0"/>
+          <w:noProof w:val="0"/>
+          <w:color w:val="000000" w:themeColor="text1" w:themeTint="FF" w:themeShade="FF"/>
+          <w:sz w:val="24"/>
+          <w:szCs w:val="24"/>
+          <w:lang w:val="de-DE"/>
+        </w:rPr>
+        <w:t>Auch die Zusammenarbeit im Team war ein großer Teil des Projekts. Wir haben viel über Kommunikation, Teamarbeit und den Umgang mit unterschiedlichen Arbeitsweisen gelernt. Gleichzeitig hat uns die Organisation des Projekts gezeigt, wie wichtig gutes Zeitmanagement und eine klare Aufgabenverteilung sind.</w:t>
+      </w:r>
+    </w:p>
+    <w:p>
+      <w:pPr>
+        <w:pStyle w:val="Normal"/>
+        <w:spacing w:after="0" w:line="240" w:lineRule="auto"/>
+        <w:rPr>
+          <w:rFonts w:ascii="Aptos" w:hAnsi="Aptos" w:eastAsia="Aptos" w:cs="Aptos"/>
+          <w:b w:val="0"/>
+          <w:bCs w:val="0"/>
+          <w:i w:val="0"/>
+          <w:iCs w:val="0"/>
+          <w:caps w:val="0"/>
+          <w:smallCaps w:val="0"/>
+          <w:noProof w:val="0"/>
+          <w:color w:val="000000" w:themeColor="text1" w:themeTint="FF" w:themeShade="FF"/>
+          <w:sz w:val="24"/>
+          <w:szCs w:val="24"/>
+          <w:lang w:val="de-DE"/>
+        </w:rPr>
+      </w:pPr>
+      <w:r>
+        <w:rPr>
+          <w:rFonts w:ascii="Aptos" w:hAnsi="Aptos" w:eastAsia="Aptos" w:cs="Aptos"/>
+          <w:b w:val="0"/>
+          <w:bCs w:val="0"/>
+          <w:i w:val="0"/>
+          <w:iCs w:val="0"/>
+          <w:caps w:val="0"/>
+          <w:smallCaps w:val="0"/>
+          <w:noProof w:val="0"/>
+          <w:color w:val="000000" w:themeColor="text1" w:themeTint="FF" w:themeShade="FF"/>
+          <w:sz w:val="24"/>
+          <w:szCs w:val="24"/>
+          <w:lang w:val="de-DE"/>
+        </w:rPr>
+        <w:t>Am Ende konnten wir ein funktionierendes System präsentieren, das die Anforderungen</w:t>
+      </w:r>
+      <w:r>
+        <w:rPr>
+          <w:rFonts w:ascii="Aptos" w:hAnsi="Aptos" w:eastAsia="Aptos" w:cs="Aptos"/>
+          <w:b w:val="0"/>
+          <w:bCs w:val="0"/>
+          <w:i w:val="0"/>
+          <w:iCs w:val="0"/>
+          <w:caps w:val="0"/>
+          <w:smallCaps w:val="0"/>
+          <w:noProof w:val="0"/>
+          <w:color w:val="000000" w:themeColor="text1" w:themeTint="FF" w:themeShade="FF"/>
+          <w:sz w:val="24"/>
+          <w:szCs w:val="24"/>
+          <w:lang w:val="de-DE"/>
+        </w:rPr>
+        <w:t xml:space="preserve"> weitestgehend</w:t>
+      </w:r>
+      <w:r>
+        <w:rPr>
+          <w:rFonts w:ascii="Aptos" w:hAnsi="Aptos" w:eastAsia="Aptos" w:cs="Aptos"/>
+          <w:b w:val="0"/>
+          <w:bCs w:val="0"/>
+          <w:i w:val="0"/>
+          <w:iCs w:val="0"/>
+          <w:caps w:val="0"/>
+          <w:smallCaps w:val="0"/>
+          <w:noProof w:val="0"/>
+          <w:color w:val="000000" w:themeColor="text1" w:themeTint="FF" w:themeShade="FF"/>
+          <w:sz w:val="24"/>
+          <w:szCs w:val="24"/>
+          <w:lang w:val="de-DE"/>
+        </w:rPr>
+        <w:t xml:space="preserve"> erfüllt. Gleichzeitig haben wir jede Menge neues Wissen über Computergrafik und die Arbeit an größeren Projekten mitgenommen. </w:t>
+      </w:r>
+    </w:p>
+    <w:p>
+      <w:pPr>
+        <w:spacing w:after="0" w:line="240" w:lineRule="auto"/>
+        <w:rPr>
+          <w:rFonts w:ascii="Aptos" w:hAnsi="Aptos" w:eastAsia="Aptos" w:cs="Aptos"/>
+          <w:b w:val="0"/>
+          <w:bCs w:val="0"/>
+          <w:i w:val="0"/>
+          <w:iCs w:val="0"/>
+          <w:caps w:val="0"/>
+          <w:smallCaps w:val="0"/>
+          <w:noProof w:val="0"/>
+          <w:color w:val="000000" w:themeColor="text1" w:themeTint="FF" w:themeShade="FF"/>
+          <w:sz w:val="24"/>
+          <w:szCs w:val="24"/>
+          <w:lang w:val="de-DE"/>
+        </w:rPr>
+      </w:pPr>
+    </w:p>
+    <w:p>
+      <w:pPr>
+        <w:spacing w:after="0" w:line="240" w:lineRule="auto"/>
+        <w:rPr>
+          <w:rFonts w:ascii="Aptos" w:hAnsi="Aptos" w:eastAsia="Aptos" w:cs="Aptos"/>
+          <w:b w:val="0"/>
+          <w:bCs w:val="0"/>
+          <w:i w:val="0"/>
+          <w:iCs w:val="0"/>
+          <w:caps w:val="0"/>
+          <w:smallCaps w:val="0"/>
+          <w:noProof w:val="0"/>
+          <w:color w:val="000000" w:themeColor="text1" w:themeTint="FF" w:themeShade="FF"/>
+          <w:sz w:val="24"/>
+          <w:szCs w:val="24"/>
+          <w:lang w:val="en-US"/>
+        </w:rPr>
+      </w:pPr>
+    </w:p>
+    <w:p>
+      <w:pPr>
+        <w:pStyle w:val="Text"/>
+        <w:spacing w:after="0" w:line="240" w:lineRule="auto"/>
+        <w:rPr>
+          <w:rFonts w:ascii="Arial" w:hAnsi="Arial" w:eastAsia="Arial" w:cs="Arial"/>
+          <w:b w:val="0"/>
+          <w:bCs w:val="0"/>
+          <w:i w:val="0"/>
+          <w:iCs w:val="0"/>
+          <w:caps w:val="0"/>
+          <w:smallCaps w:val="0"/>
+          <w:noProof w:val="0"/>
+          <w:color w:val="000000" w:themeColor="text1" w:themeTint="FF" w:themeShade="FF"/>
+          <w:sz w:val="24"/>
+          <w:szCs w:val="24"/>
+          <w:lang w:val="en-US"/>
+        </w:rPr>
+      </w:pPr>
+      <w:r>
+        <w:rPr>
+          <w:rFonts w:ascii="Arial" w:hAnsi="Arial" w:eastAsia="Arial" w:cs="Arial"/>
+          <w:b w:val="0"/>
+          <w:bCs w:val="0"/>
+          <w:i w:val="0"/>
+          <w:iCs w:val="0"/>
+          <w:caps w:val="0"/>
+          <w:smallCaps w:val="0"/>
+          <w:noProof w:val="0"/>
+          <w:color w:val="000000" w:themeColor="text1" w:themeTint="FF" w:themeShade="FF"/>
+          <w:sz w:val="24"/>
+          <w:szCs w:val="24"/>
+          <w:lang w:val="de-DE"/>
+        </w:rPr>
+        <w:t>Hierbei setzte sich das Team, in dem ich mitgewirkt habe, wie folgt zusammen:</w:t>
+      </w:r>
+    </w:p>
+    <w:p>
+      <w:pPr>
+        <w:spacing w:after="0" w:line="240" w:lineRule="auto"/>
+        <w:rPr>
+          <w:rFonts w:ascii="Arial" w:hAnsi="Arial" w:eastAsia="Arial" w:cs="Arial"/>
+          <w:b w:val="0"/>
+          <w:bCs w:val="0"/>
+          <w:i w:val="0"/>
+          <w:iCs w:val="0"/>
+          <w:caps w:val="0"/>
+          <w:smallCaps w:val="0"/>
+          <w:noProof w:val="0"/>
+          <w:color w:val="000000" w:themeColor="text1" w:themeTint="FF" w:themeShade="FF"/>
+          <w:sz w:val="24"/>
+          <w:szCs w:val="24"/>
+          <w:lang w:val="en-US"/>
+        </w:rPr>
+      </w:pPr>
+    </w:p>
+    <w:tbl>
+      <w:tblPr>
+        <w:tblStyle w:val="TableGrid"/>
+        <w:tblW w:w="0" w:type="auto"/>
+        <w:tblBorders>
+          <w:top w:val="single" w:sz="6"/>
+          <w:left w:val="single" w:sz="6"/>
+          <w:bottom w:val="single" w:sz="6"/>
+          <w:right w:val="single" w:sz="6"/>
+        </w:tblBorders>
+        <w:tblLayout w:type="fixed"/>
+        <w:tblLook w:val="04A0" w:firstRow="1" w:lastRow="0" w:firstColumn="1" w:lastColumn="0" w:noHBand="0" w:noVBand="1"/>
+      </w:tblPr>
+      <w:tblGrid>
+        <w:gridCol w:w="4530"/>
+        <w:gridCol w:w="4530"/>
+      </w:tblGrid>
+      <w:tr>
+        <w:trPr>
+          <w:trHeight w:val="300"/>
+        </w:trPr>
+        <w:tc>
+          <w:tcPr>
+            <w:tcW w:w="4530" w:type="dxa"/>
+            <w:tcMar>
+              <w:left w:w="105" w:type="dxa"/>
+              <w:right w:w="105" w:type="dxa"/>
+            </w:tcMar>
+            <w:vAlign w:val="top"/>
+          </w:tcPr>
+          <w:p>
+            <w:pPr>
+              <w:pStyle w:val="Text"/>
+              <w:spacing w:after="0" w:line="240" w:lineRule="auto"/>
+              <w:rPr>
+                <w:rFonts w:ascii="Arial" w:hAnsi="Arial" w:eastAsia="Arial" w:cs="Arial"/>
+                <w:b w:val="0"/>
+                <w:bCs w:val="0"/>
+                <w:i w:val="0"/>
+                <w:iCs w:val="0"/>
+                <w:sz w:val="24"/>
+                <w:szCs w:val="24"/>
+              </w:rPr>
+            </w:pPr>
+            <w:r>
+              <w:rPr>
+                <w:rFonts w:ascii="Arial" w:hAnsi="Arial" w:eastAsia="Arial" w:cs="Arial"/>
+                <w:b w:val="1"/>
+                <w:bCs w:val="1"/>
+                <w:i w:val="0"/>
+                <w:iCs w:val="0"/>
+                <w:sz w:val="24"/>
+                <w:szCs w:val="24"/>
+                <w:lang w:val="de-DE"/>
+              </w:rPr>
+              <w:t>Name des Teammitglieds:</w:t>
+            </w:r>
+          </w:p>
+        </w:tc>
+        <w:tc>
+          <w:tcPr>
+            <w:tcW w:w="4530" w:type="dxa"/>
+            <w:tcMar>
+              <w:left w:w="105" w:type="dxa"/>
+              <w:right w:w="105" w:type="dxa"/>
+            </w:tcMar>
+            <w:vAlign w:val="top"/>
+          </w:tcPr>
+          <w:p>
+            <w:pPr>
+              <w:pStyle w:val="Text"/>
+              <w:spacing w:after="0" w:line="240" w:lineRule="auto"/>
+              <w:rPr>
+                <w:rFonts w:ascii="Arial" w:hAnsi="Arial" w:eastAsia="Arial" w:cs="Arial"/>
+                <w:b w:val="0"/>
+                <w:bCs w:val="0"/>
+                <w:i w:val="0"/>
+                <w:iCs w:val="0"/>
+                <w:sz w:val="24"/>
+                <w:szCs w:val="24"/>
+              </w:rPr>
+            </w:pPr>
+            <w:r>
+              <w:rPr>
+                <w:rFonts w:ascii="Arial" w:hAnsi="Arial" w:eastAsia="Arial" w:cs="Arial"/>
+                <w:b w:val="1"/>
+                <w:bCs w:val="1"/>
+                <w:i w:val="0"/>
+                <w:iCs w:val="0"/>
+                <w:sz w:val="24"/>
+                <w:szCs w:val="24"/>
+                <w:lang w:val="de-DE"/>
+              </w:rPr>
+              <w:t>Rolle im Team:</w:t>
+            </w:r>
+          </w:p>
+        </w:tc>
+      </w:tr>
+      <w:tr>
+        <w:trPr>
+          <w:trHeight w:val="300"/>
+        </w:trPr>
+        <w:tc>
+          <w:tcPr>
+            <w:tcW w:w="4530" w:type="dxa"/>
+            <w:tcMar>
+              <w:left w:w="105" w:type="dxa"/>
+              <w:right w:w="105" w:type="dxa"/>
+            </w:tcMar>
+            <w:vAlign w:val="top"/>
+          </w:tcPr>
+          <w:p>
+            <w:pPr>
+              <w:pStyle w:val="Text"/>
+              <w:spacing w:after="0" w:line="240" w:lineRule="auto"/>
+              <w:rPr>
+                <w:rFonts w:ascii="Arial" w:hAnsi="Arial" w:eastAsia="Arial" w:cs="Arial"/>
+                <w:b w:val="0"/>
+                <w:bCs w:val="0"/>
+                <w:i w:val="0"/>
+                <w:iCs w:val="0"/>
+                <w:sz w:val="24"/>
+                <w:szCs w:val="24"/>
+              </w:rPr>
+            </w:pPr>
+            <w:r>
+              <w:rPr>
+                <w:rFonts w:ascii="Arial" w:hAnsi="Arial" w:eastAsia="Arial" w:cs="Arial"/>
+                <w:b w:val="0"/>
+                <w:bCs w:val="0"/>
+                <w:i w:val="0"/>
+                <w:iCs w:val="0"/>
+                <w:sz w:val="24"/>
+                <w:szCs w:val="24"/>
+                <w:lang w:val="de-DE"/>
+              </w:rPr>
+              <w:t>Florian Bertscher</w:t>
+            </w:r>
+          </w:p>
+        </w:tc>
+        <w:tc>
+          <w:tcPr>
+            <w:tcW w:w="4530" w:type="dxa"/>
+            <w:tcMar>
+              <w:left w:w="105" w:type="dxa"/>
+              <w:right w:w="105" w:type="dxa"/>
+            </w:tcMar>
+            <w:vAlign w:val="top"/>
+          </w:tcPr>
+          <w:p>
+            <w:pPr>
+              <w:pStyle w:val="Text"/>
+              <w:spacing w:after="0" w:line="240" w:lineRule="auto"/>
+              <w:rPr>
+                <w:rFonts w:ascii="Arial" w:hAnsi="Arial" w:eastAsia="Arial" w:cs="Arial"/>
+                <w:b w:val="0"/>
+                <w:bCs w:val="0"/>
+                <w:i w:val="0"/>
+                <w:iCs w:val="0"/>
+                <w:sz w:val="24"/>
+                <w:szCs w:val="24"/>
+              </w:rPr>
+            </w:pPr>
+            <w:r>
+              <w:rPr>
+                <w:rFonts w:ascii="Arial" w:hAnsi="Arial" w:eastAsia="Arial" w:cs="Arial"/>
+                <w:b w:val="0"/>
+                <w:bCs w:val="0"/>
+                <w:i w:val="0"/>
+                <w:iCs w:val="0"/>
+                <w:sz w:val="24"/>
+                <w:szCs w:val="24"/>
+                <w:lang w:val="de-DE"/>
+              </w:rPr>
+              <w:t>Development-Team</w:t>
+            </w:r>
+          </w:p>
+        </w:tc>
+      </w:tr>
+      <w:tr>
+        <w:trPr>
+          <w:trHeight w:val="300"/>
+        </w:trPr>
+        <w:tc>
+          <w:tcPr>
+            <w:tcW w:w="4530" w:type="dxa"/>
+            <w:tcMar>
+              <w:left w:w="105" w:type="dxa"/>
+              <w:right w:w="105" w:type="dxa"/>
+            </w:tcMar>
+            <w:vAlign w:val="top"/>
+          </w:tcPr>
+          <w:p>
+            <w:pPr>
+              <w:pStyle w:val="Text"/>
+              <w:spacing w:after="0" w:line="240" w:lineRule="auto"/>
+              <w:rPr>
+                <w:rFonts w:ascii="Arial" w:hAnsi="Arial" w:eastAsia="Arial" w:cs="Arial"/>
+                <w:b w:val="0"/>
+                <w:bCs w:val="0"/>
+                <w:i w:val="0"/>
+                <w:iCs w:val="0"/>
+                <w:sz w:val="24"/>
+                <w:szCs w:val="24"/>
+              </w:rPr>
+            </w:pPr>
+            <w:r>
+              <w:rPr>
+                <w:rFonts w:ascii="Arial" w:hAnsi="Arial" w:eastAsia="Arial" w:cs="Arial"/>
+                <w:b w:val="0"/>
+                <w:bCs w:val="0"/>
+                <w:i w:val="0"/>
+                <w:iCs w:val="0"/>
+                <w:sz w:val="24"/>
+                <w:szCs w:val="24"/>
+                <w:lang w:val="de-DE"/>
+              </w:rPr>
+              <w:t>Lukas Jeckle</w:t>
+            </w:r>
+          </w:p>
+        </w:tc>
+        <w:tc>
+          <w:tcPr>
+            <w:tcW w:w="4530" w:type="dxa"/>
+            <w:tcMar>
+              <w:left w:w="105" w:type="dxa"/>
+              <w:right w:w="105" w:type="dxa"/>
+            </w:tcMar>
+            <w:vAlign w:val="top"/>
+          </w:tcPr>
+          <w:p>
+            <w:pPr>
+              <w:pStyle w:val="Text"/>
+              <w:spacing w:after="0" w:line="240" w:lineRule="auto"/>
+              <w:rPr>
+                <w:rFonts w:ascii="Arial" w:hAnsi="Arial" w:eastAsia="Arial" w:cs="Arial"/>
+                <w:b w:val="0"/>
+                <w:bCs w:val="0"/>
+                <w:i w:val="0"/>
+                <w:iCs w:val="0"/>
+                <w:sz w:val="24"/>
+                <w:szCs w:val="24"/>
+              </w:rPr>
+            </w:pPr>
+            <w:r>
+              <w:rPr>
+                <w:rFonts w:ascii="Arial" w:hAnsi="Arial" w:eastAsia="Arial" w:cs="Arial"/>
+                <w:b w:val="0"/>
+                <w:bCs w:val="0"/>
+                <w:i w:val="0"/>
+                <w:iCs w:val="0"/>
+                <w:sz w:val="24"/>
+                <w:szCs w:val="24"/>
+                <w:lang w:val="de-DE"/>
+              </w:rPr>
+              <w:t>Product-Owner</w:t>
+            </w:r>
+          </w:p>
+        </w:tc>
+      </w:tr>
+      <w:tr>
+        <w:trPr>
+          <w:trHeight w:val="300"/>
+        </w:trPr>
+        <w:tc>
+          <w:tcPr>
+            <w:tcW w:w="4530" w:type="dxa"/>
+            <w:tcMar>
+              <w:left w:w="105" w:type="dxa"/>
+              <w:right w:w="105" w:type="dxa"/>
+            </w:tcMar>
+            <w:vAlign w:val="top"/>
+          </w:tcPr>
+          <w:p>
+            <w:pPr>
+              <w:pStyle w:val="Text"/>
+              <w:spacing w:after="0" w:line="240" w:lineRule="auto"/>
+              <w:rPr>
+                <w:rFonts w:ascii="Arial" w:hAnsi="Arial" w:eastAsia="Arial" w:cs="Arial"/>
+                <w:b w:val="0"/>
+                <w:bCs w:val="0"/>
+                <w:i w:val="0"/>
+                <w:iCs w:val="0"/>
+                <w:sz w:val="24"/>
+                <w:szCs w:val="24"/>
+              </w:rPr>
+            </w:pPr>
+            <w:r>
+              <w:rPr>
+                <w:rFonts w:ascii="Arial" w:hAnsi="Arial" w:eastAsia="Arial" w:cs="Arial"/>
+                <w:b w:val="0"/>
+                <w:bCs w:val="0"/>
+                <w:i w:val="0"/>
+                <w:iCs w:val="0"/>
+                <w:sz w:val="24"/>
+                <w:szCs w:val="24"/>
+                <w:lang w:val="de-DE"/>
+              </w:rPr>
+              <w:t>Christian Kasper</w:t>
+            </w:r>
+          </w:p>
+        </w:tc>
+        <w:tc>
+          <w:tcPr>
+            <w:tcW w:w="4530" w:type="dxa"/>
+            <w:tcMar>
+              <w:left w:w="105" w:type="dxa"/>
+              <w:right w:w="105" w:type="dxa"/>
+            </w:tcMar>
+            <w:vAlign w:val="top"/>
+          </w:tcPr>
+          <w:p>
+            <w:pPr>
+              <w:pStyle w:val="Text"/>
+              <w:spacing w:after="0" w:line="240" w:lineRule="auto"/>
+              <w:rPr>
+                <w:rFonts w:ascii="Arial" w:hAnsi="Arial" w:eastAsia="Arial" w:cs="Arial"/>
+                <w:b w:val="0"/>
+                <w:bCs w:val="0"/>
+                <w:i w:val="0"/>
+                <w:iCs w:val="0"/>
+                <w:sz w:val="24"/>
+                <w:szCs w:val="24"/>
+              </w:rPr>
+            </w:pPr>
+            <w:r>
+              <w:rPr>
+                <w:rFonts w:ascii="Arial" w:hAnsi="Arial" w:eastAsia="Arial" w:cs="Arial"/>
+                <w:b w:val="0"/>
+                <w:bCs w:val="0"/>
+                <w:i w:val="0"/>
+                <w:iCs w:val="0"/>
+                <w:sz w:val="24"/>
+                <w:szCs w:val="24"/>
+                <w:lang w:val="de-DE"/>
+              </w:rPr>
+              <w:t>Scrum-Master</w:t>
+            </w:r>
+          </w:p>
+        </w:tc>
+      </w:tr>
+      <w:tr>
+        <w:trPr>
+          <w:trHeight w:val="300"/>
+        </w:trPr>
+        <w:tc>
+          <w:tcPr>
+            <w:tcW w:w="4530" w:type="dxa"/>
+            <w:tcMar>
+              <w:left w:w="105" w:type="dxa"/>
+              <w:right w:w="105" w:type="dxa"/>
+            </w:tcMar>
+            <w:vAlign w:val="top"/>
+          </w:tcPr>
+          <w:p>
+            <w:pPr>
+              <w:pStyle w:val="Text"/>
+              <w:spacing w:after="0" w:line="240" w:lineRule="auto"/>
+              <w:rPr>
+                <w:rFonts w:ascii="Arial" w:hAnsi="Arial" w:eastAsia="Arial" w:cs="Arial"/>
+                <w:b w:val="0"/>
+                <w:bCs w:val="0"/>
+                <w:i w:val="0"/>
+                <w:iCs w:val="0"/>
+                <w:sz w:val="24"/>
+                <w:szCs w:val="24"/>
+              </w:rPr>
+            </w:pPr>
+            <w:r>
+              <w:rPr>
+                <w:rFonts w:ascii="Arial" w:hAnsi="Arial" w:eastAsia="Arial" w:cs="Arial"/>
+                <w:b w:val="0"/>
+                <w:bCs w:val="0"/>
+                <w:i w:val="0"/>
+                <w:iCs w:val="0"/>
+                <w:sz w:val="24"/>
+                <w:szCs w:val="24"/>
+                <w:lang w:val="de-DE"/>
+              </w:rPr>
+              <w:t>Leon Musliu</w:t>
+            </w:r>
+          </w:p>
+        </w:tc>
+        <w:tc>
+          <w:tcPr>
+            <w:tcW w:w="4530" w:type="dxa"/>
+            <w:tcMar>
+              <w:left w:w="105" w:type="dxa"/>
+              <w:right w:w="105" w:type="dxa"/>
+            </w:tcMar>
+            <w:vAlign w:val="top"/>
+          </w:tcPr>
+          <w:p>
+            <w:pPr>
+              <w:pStyle w:val="Text"/>
+              <w:spacing w:after="0" w:line="240" w:lineRule="auto"/>
+              <w:rPr>
+                <w:rFonts w:ascii="Arial" w:hAnsi="Arial" w:eastAsia="Arial" w:cs="Arial"/>
+                <w:b w:val="0"/>
+                <w:bCs w:val="0"/>
+                <w:i w:val="0"/>
+                <w:iCs w:val="0"/>
+                <w:sz w:val="24"/>
+                <w:szCs w:val="24"/>
+              </w:rPr>
+            </w:pPr>
+            <w:r>
+              <w:rPr>
+                <w:rFonts w:ascii="Arial" w:hAnsi="Arial" w:eastAsia="Arial" w:cs="Arial"/>
+                <w:b w:val="0"/>
+                <w:bCs w:val="0"/>
+                <w:i w:val="0"/>
+                <w:iCs w:val="0"/>
+                <w:sz w:val="24"/>
+                <w:szCs w:val="24"/>
+                <w:lang w:val="de-DE"/>
+              </w:rPr>
+              <w:t>Development-Team</w:t>
+            </w:r>
+          </w:p>
+        </w:tc>
+      </w:tr>
+      <w:tr>
+        <w:trPr>
+          <w:trHeight w:val="300"/>
+        </w:trPr>
+        <w:tc>
+          <w:tcPr>
+            <w:tcW w:w="4530" w:type="dxa"/>
+            <w:tcMar>
+              <w:left w:w="105" w:type="dxa"/>
+              <w:right w:w="105" w:type="dxa"/>
+            </w:tcMar>
+            <w:vAlign w:val="top"/>
+          </w:tcPr>
+          <w:p>
+            <w:pPr>
+              <w:pStyle w:val="Text"/>
+              <w:spacing w:after="0" w:line="240" w:lineRule="auto"/>
+              <w:rPr>
+                <w:rFonts w:ascii="Arial" w:hAnsi="Arial" w:eastAsia="Arial" w:cs="Arial"/>
+                <w:b w:val="0"/>
+                <w:bCs w:val="0"/>
+                <w:i w:val="0"/>
+                <w:iCs w:val="0"/>
+                <w:sz w:val="24"/>
+                <w:szCs w:val="24"/>
+              </w:rPr>
+            </w:pPr>
+            <w:r>
+              <w:rPr>
+                <w:rFonts w:ascii="Arial" w:hAnsi="Arial" w:eastAsia="Arial" w:cs="Arial"/>
+                <w:b w:val="0"/>
+                <w:bCs w:val="0"/>
+                <w:i w:val="0"/>
+                <w:iCs w:val="0"/>
+                <w:sz w:val="24"/>
+                <w:szCs w:val="24"/>
+                <w:lang w:val="de-DE"/>
+              </w:rPr>
+              <w:t>Dennis Welsch</w:t>
+            </w:r>
+          </w:p>
+        </w:tc>
+        <w:tc>
+          <w:tcPr>
+            <w:tcW w:w="4530" w:type="dxa"/>
+            <w:tcMar>
+              <w:left w:w="105" w:type="dxa"/>
+              <w:right w:w="105" w:type="dxa"/>
+            </w:tcMar>
+            <w:vAlign w:val="top"/>
+          </w:tcPr>
+          <w:p>
+            <w:pPr>
+              <w:pStyle w:val="Text"/>
+              <w:spacing w:after="0" w:line="240" w:lineRule="auto"/>
+              <w:rPr>
+                <w:rFonts w:ascii="Arial" w:hAnsi="Arial" w:eastAsia="Arial" w:cs="Arial"/>
+                <w:b w:val="0"/>
+                <w:bCs w:val="0"/>
+                <w:i w:val="0"/>
+                <w:iCs w:val="0"/>
+                <w:sz w:val="24"/>
+                <w:szCs w:val="24"/>
+              </w:rPr>
+            </w:pPr>
+            <w:r>
+              <w:rPr>
+                <w:rFonts w:ascii="Arial" w:hAnsi="Arial" w:eastAsia="Arial" w:cs="Arial"/>
+                <w:b w:val="0"/>
+                <w:bCs w:val="0"/>
+                <w:i w:val="0"/>
+                <w:iCs w:val="0"/>
+                <w:sz w:val="24"/>
+                <w:szCs w:val="24"/>
+                <w:lang w:val="de-DE"/>
+              </w:rPr>
+              <w:t>Development-Team</w:t>
+            </w:r>
+          </w:p>
+        </w:tc>
+      </w:tr>
+    </w:tbl>
+    <w:p>
+      <w:pPr>
+        <w:spacing w:after="0" w:line="240" w:lineRule="auto"/>
+        <w:rPr>
+          <w:rFonts w:ascii="Aptos" w:hAnsi="Aptos" w:eastAsia="Aptos" w:cs="Aptos"/>
+          <w:b w:val="0"/>
+          <w:bCs w:val="0"/>
+          <w:i w:val="0"/>
+          <w:iCs w:val="0"/>
+          <w:caps w:val="0"/>
+          <w:smallCaps w:val="0"/>
+          <w:noProof w:val="0"/>
+          <w:color w:val="000000" w:themeColor="text1" w:themeTint="FF" w:themeShade="FF"/>
+          <w:sz w:val="24"/>
+          <w:szCs w:val="24"/>
+          <w:lang w:val="en-US"/>
+        </w:rPr>
+      </w:pPr>
+    </w:p>
+    <w:p>
+      <w:pPr>
+        <w:spacing w:after="0" w:line="240" w:lineRule="auto"/>
+        <w:rPr>
+          <w:rFonts w:ascii="Aptos" w:hAnsi="Aptos" w:eastAsia="Aptos" w:cs="Aptos"/>
+          <w:b w:val="0"/>
+          <w:bCs w:val="0"/>
+          <w:i w:val="0"/>
+          <w:iCs w:val="0"/>
+          <w:caps w:val="0"/>
+          <w:smallCaps w:val="0"/>
+          <w:noProof w:val="0"/>
+          <w:color w:val="000000" w:themeColor="text1" w:themeTint="FF" w:themeShade="FF"/>
+          <w:sz w:val="24"/>
+          <w:szCs w:val="24"/>
+          <w:lang w:val="en-US"/>
+        </w:rPr>
+      </w:pPr>
+    </w:p>
+    <w:p>
+      <w:pPr>
+        <w:pStyle w:val="Heading2"/>
+        <w:keepNext w:val="1"/>
+        <w:keepLines w:val="1"/>
+        <w:spacing w:before="160" w:after="80"/>
+        <w:rPr>
+          <w:rFonts w:ascii="Aptos Display" w:hAnsi="Aptos Display" w:eastAsia="Aptos Display" w:cs="Aptos Display"/>
+          <w:b w:val="0"/>
+          <w:bCs w:val="0"/>
+          <w:i w:val="0"/>
+          <w:iCs w:val="0"/>
+          <w:caps w:val="0"/>
+          <w:smallCaps w:val="0"/>
+          <w:noProof w:val="0"/>
+          <w:color w:val="0F4761" w:themeColor="accent1" w:themeTint="FF" w:themeShade="BF"/>
+          <w:sz w:val="32"/>
+          <w:szCs w:val="32"/>
+          <w:lang w:val="en-US"/>
+        </w:rPr>
+      </w:pPr>
+      <w:r>
+        <w:rPr>
+          <w:rFonts w:ascii="Aptos Display" w:hAnsi="Aptos Display" w:eastAsia="Aptos Display" w:cs="Aptos Display"/>
+          <w:b w:val="0"/>
+          <w:bCs w:val="0"/>
+          <w:i w:val="0"/>
+          <w:iCs w:val="0"/>
+          <w:caps w:val="0"/>
+          <w:smallCaps w:val="0"/>
+          <w:noProof w:val="0"/>
+          <w:color w:val="0F4761" w:themeColor="accent1" w:themeTint="FF" w:themeShade="BF"/>
+          <w:sz w:val="32"/>
+          <w:szCs w:val="32"/>
+          <w:lang w:val="de-DE"/>
+        </w:rPr>
+        <w:t>Hauptteil</w:t>
+      </w:r>
+    </w:p>
+    <w:p>
+      <w:pPr>
+        <w:pStyle w:val="Normal"/>
+        <w:spacing w:after="0" w:line="240" w:lineRule="auto"/>
+      </w:pPr>
+      <w:r>
+        <w:rPr>
+          <w:rFonts w:ascii="Aptos" w:hAnsi="Aptos" w:eastAsia="Aptos" w:cs="Aptos"/>
+          <w:b w:val="0"/>
+          <w:bCs w:val="0"/>
+          <w:i w:val="0"/>
+          <w:iCs w:val="0"/>
+          <w:caps w:val="0"/>
+          <w:smallCaps w:val="0"/>
+          <w:noProof w:val="0"/>
+          <w:color w:val="000000" w:themeColor="text1" w:themeTint="FF" w:themeShade="FF"/>
+          <w:sz w:val="24"/>
+          <w:szCs w:val="24"/>
+          <w:lang w:val="de-DE"/>
+        </w:rPr>
+        <w:t>Zu Beginn des Projekts haben wir eine klare Struktur entwickelt und diese mit Hilfe von UML-Diagrammen dokumentiert, um eine solide Grundlage für die Umsetzung zu schaffen. Unsere Arbeit wurde in wöchentlichen Sprints organisiert, wodurch regelmäßige Besprechungen und der Austausch über Fortschritte, Herausforderungen und Lösungsansätze ermöglicht wurden. Trotz zusätzlicher Verpflichtungen wie Seminaren, die unsere verfügbare Zeit einschränkten, konnten wir durch gezielte Aufgabenverteilung und effektive Kommunikation vor allem in der späteren Phase des Projekts wesentliche Fortschritte erzielen.</w:t>
+      </w:r>
+    </w:p>
+    <w:p>
+      <w:pPr>
+        <w:pStyle w:val="Normal"/>
+        <w:spacing w:after="0" w:line="240" w:lineRule="auto"/>
+      </w:pPr>
+      <w:r>
+        <w:rPr>
+          <w:rFonts w:ascii="Aptos" w:hAnsi="Aptos" w:eastAsia="Aptos" w:cs="Aptos"/>
+          <w:b w:val="0"/>
+          <w:bCs w:val="0"/>
+          <w:i w:val="0"/>
+          <w:iCs w:val="0"/>
+          <w:caps w:val="0"/>
+          <w:smallCaps w:val="0"/>
+          <w:noProof w:val="0"/>
+          <w:color w:val="000000" w:themeColor="text1" w:themeTint="FF" w:themeShade="FF"/>
+          <w:sz w:val="24"/>
+          <w:szCs w:val="24"/>
+          <w:lang w:val="de-DE"/>
+        </w:rPr>
+        <w:t>Für die technische Umsetzung entschieden wir uns, verschiedene Bibliotheken zu nutzen. NanoGUI und OpenGL wurden erfolgreich für die 3D-Vorschau integriert, während SDL2 für das finale Rendering zum Einsatz kam. Die Projektorganisation erfolgte über Microsoft Teams und GitHub. Dabei wurde ein standardisiertes Commit-System eingeführt, das die Nachvollziehbarkeit von Änderungen erleichterte und eine effiziente Zusammenarbeit förderte.</w:t>
+      </w:r>
+    </w:p>
+    <w:p>
+      <w:pPr>
+        <w:pStyle w:val="Normal"/>
+        <w:spacing w:after="0" w:line="240" w:lineRule="auto"/>
+      </w:pPr>
+      <w:r>
+        <w:rPr>
+          <w:rFonts w:ascii="Aptos" w:hAnsi="Aptos" w:eastAsia="Aptos" w:cs="Aptos"/>
+          <w:b w:val="0"/>
+          <w:bCs w:val="0"/>
+          <w:i w:val="0"/>
+          <w:iCs w:val="0"/>
+          <w:caps w:val="0"/>
+          <w:smallCaps w:val="0"/>
+          <w:noProof w:val="0"/>
+          <w:color w:val="000000" w:themeColor="text1" w:themeTint="FF" w:themeShade="FF"/>
+          <w:sz w:val="24"/>
+          <w:szCs w:val="24"/>
+          <w:lang w:val="de-DE"/>
+        </w:rPr>
+        <w:t>Ein besonderer Fokus lag auf der Entwicklung der Benutzeroberfläche (UI), an der ich gemeinsam mit Herrn Kasper gearbeitet habe. Unsere Aufgaben umfassten das Design, die Implementierung und die Abstimmung mit anderen Teammitgliedern, um sicherzustellen, dass die Benutzeroberfläche sowohl funktional als auch intuitiv gestaltet wurde.</w:t>
+      </w:r>
+    </w:p>
+    <w:p>
+      <w:pPr>
+        <w:pStyle w:val="Normal"/>
+        <w:spacing w:after="0" w:line="240" w:lineRule="auto"/>
+        <w:rPr>
+          <w:rFonts w:ascii="Aptos" w:hAnsi="Aptos" w:eastAsia="Aptos" w:cs="Aptos"/>
+          <w:b w:val="0"/>
+          <w:bCs w:val="0"/>
+          <w:i w:val="0"/>
+          <w:iCs w:val="0"/>
+          <w:caps w:val="0"/>
+          <w:smallCaps w:val="0"/>
+          <w:noProof w:val="0"/>
+          <w:color w:val="000000" w:themeColor="text1" w:themeTint="FF" w:themeShade="FF"/>
+          <w:sz w:val="24"/>
+          <w:szCs w:val="24"/>
+          <w:lang w:val="de-DE"/>
+        </w:rPr>
+      </w:pPr>
+    </w:p>
+    <w:p>
+      <w:pPr>
+        <w:pStyle w:val="Normal"/>
+        <w:spacing w:after="0" w:line="240" w:lineRule="auto"/>
+        <w:rPr>
+          <w:rFonts w:ascii="Aptos" w:hAnsi="Aptos" w:eastAsia="Aptos" w:cs="Aptos"/>
+          <w:b w:val="0"/>
+          <w:bCs w:val="0"/>
+          <w:i w:val="0"/>
+          <w:iCs w:val="0"/>
+          <w:caps w:val="0"/>
+          <w:smallCaps w:val="0"/>
+          <w:noProof w:val="0"/>
+          <w:color w:val="000000" w:themeColor="text1" w:themeTint="FF" w:themeShade="FF"/>
+          <w:sz w:val="24"/>
+          <w:szCs w:val="24"/>
+          <w:lang w:val="de-DE"/>
+        </w:rPr>
+      </w:pPr>
+      <w:r>
+        <w:rPr>
+          <w:rFonts w:ascii="Aptos" w:hAnsi="Aptos" w:eastAsia="Aptos" w:cs="Aptos"/>
+          <w:b w:val="0"/>
+          <w:bCs w:val="0"/>
+          <w:i w:val="0"/>
+          <w:iCs w:val="0"/>
+          <w:caps w:val="0"/>
+          <w:smallCaps w:val="0"/>
+          <w:noProof w:val="0"/>
+          <w:color w:val="000000" w:themeColor="text1" w:themeTint="FF" w:themeShade="FF"/>
+          <w:sz w:val="24"/>
+          <w:szCs w:val="24"/>
+          <w:lang w:val="de-DE"/>
+        </w:rPr>
+        <w:t>Am Ende des Projekts konnten wir ein funktionierendes System präsentieren, das die meisten Anforderungen erfüllte. Das Projekt war eine wertvolle Erfahrung, die es allen Teammitgliedern ermöglichte, sowohl technische als auch organisatorische Fähigkeiten weiterzuentwickeln. Besonders hervorzuheben ist die Zusammenarbeit im Team.</w:t>
+      </w:r>
+    </w:p>
+    <w:p>
+      <w:pPr>
+        <w:pStyle w:val="Normal"/>
+        <w:spacing w:after="0" w:line="240" w:lineRule="auto"/>
+        <w:rPr>
+          <w:rFonts w:ascii="Aptos" w:hAnsi="Aptos" w:eastAsia="Aptos" w:cs="Aptos"/>
+          <w:b w:val="0"/>
+          <w:bCs w:val="0"/>
+          <w:i w:val="0"/>
+          <w:iCs w:val="0"/>
+          <w:caps w:val="0"/>
+          <w:smallCaps w:val="0"/>
+          <w:noProof w:val="0"/>
+          <w:color w:val="000000" w:themeColor="text1" w:themeTint="FF" w:themeShade="FF"/>
+          <w:sz w:val="24"/>
+          <w:szCs w:val="24"/>
+          <w:lang w:val="de-DE"/>
+        </w:rPr>
+      </w:pPr>
+    </w:p>
+    <w:p>
+      <w:pPr>
+        <w:pStyle w:val="Normal"/>
+        <w:spacing w:after="0" w:line="240" w:lineRule="auto"/>
+        <w:rPr>
+          <w:rFonts w:ascii="Aptos" w:hAnsi="Aptos" w:eastAsia="Aptos" w:cs="Aptos"/>
+          <w:b w:val="0"/>
+          <w:bCs w:val="0"/>
+          <w:i w:val="0"/>
+          <w:iCs w:val="0"/>
+          <w:caps w:val="0"/>
+          <w:smallCaps w:val="0"/>
+          <w:noProof w:val="0"/>
+          <w:color w:val="000000" w:themeColor="text1" w:themeTint="FF" w:themeShade="FF"/>
+          <w:sz w:val="24"/>
+          <w:szCs w:val="24"/>
+          <w:lang w:val="de-DE"/>
+        </w:rPr>
+      </w:pPr>
+    </w:p>
+    <w:p>
+      <w:pPr>
+        <w:pStyle w:val="Normal"/>
+        <w:spacing w:after="0" w:line="240" w:lineRule="auto"/>
+        <w:rPr>
+          <w:rFonts w:ascii="Aptos" w:hAnsi="Aptos" w:eastAsia="Aptos" w:cs="Aptos"/>
+          <w:b w:val="0"/>
+          <w:bCs w:val="0"/>
+          <w:i w:val="0"/>
+          <w:iCs w:val="0"/>
+          <w:caps w:val="0"/>
+          <w:smallCaps w:val="0"/>
+          <w:noProof w:val="0"/>
+          <w:color w:val="000000" w:themeColor="text1" w:themeTint="FF" w:themeShade="FF"/>
+          <w:sz w:val="24"/>
+          <w:szCs w:val="24"/>
+          <w:lang w:val="de-DE"/>
+        </w:rPr>
+      </w:pPr>
+    </w:p>
+    <w:p>
+      <w:pPr>
+        <w:pStyle w:val="Normal"/>
+        <w:spacing w:after="0" w:line="240" w:lineRule="auto"/>
+        <w:rPr>
+          <w:rFonts w:ascii="Aptos" w:hAnsi="Aptos" w:eastAsia="Aptos" w:cs="Aptos"/>
+          <w:b w:val="0"/>
+          <w:bCs w:val="0"/>
+          <w:i w:val="0"/>
+          <w:iCs w:val="0"/>
+          <w:caps w:val="0"/>
+          <w:smallCaps w:val="0"/>
+          <w:noProof w:val="0"/>
+          <w:color w:val="000000" w:themeColor="text1" w:themeTint="FF" w:themeShade="FF"/>
+          <w:sz w:val="24"/>
+          <w:szCs w:val="24"/>
+          <w:lang w:val="de-DE"/>
+        </w:rPr>
+      </w:pPr>
+    </w:p>
+    <w:p>
+      <w:pPr>
+        <w:spacing w:after="0" w:line="240" w:lineRule="auto"/>
+        <w:rPr>
+          <w:rFonts w:ascii="Aptos" w:hAnsi="Aptos" w:eastAsia="Aptos" w:cs="Aptos"/>
+          <w:b w:val="0"/>
+          <w:bCs w:val="0"/>
+          <w:i w:val="0"/>
+          <w:iCs w:val="0"/>
+          <w:caps w:val="0"/>
+          <w:smallCaps w:val="0"/>
+          <w:noProof w:val="0"/>
+          <w:color w:val="000000" w:themeColor="text1" w:themeTint="FF" w:themeShade="FF"/>
+          <w:sz w:val="24"/>
+          <w:szCs w:val="24"/>
+          <w:lang w:val="de-DE"/>
+        </w:rPr>
+      </w:pPr>
+    </w:p>
+    <w:p>
+      <w:pPr>
+        <w:rPr>
+          <w:rFonts w:ascii="Aptos" w:hAnsi="Aptos" w:eastAsia="Aptos" w:cs="Aptos"/>
+          <w:b w:val="0"/>
+          <w:bCs w:val="0"/>
+          <w:i w:val="0"/>
+          <w:iCs w:val="0"/>
+          <w:caps w:val="0"/>
+          <w:smallCaps w:val="0"/>
+          <w:noProof w:val="0"/>
+          <w:color w:val="000000" w:themeColor="text1" w:themeTint="FF" w:themeShade="FF"/>
+          <w:sz w:val="24"/>
+          <w:szCs w:val="24"/>
+          <w:lang w:val="en-US"/>
+        </w:rPr>
+      </w:pPr>
+    </w:p>
+    <w:p>
+      <w:pPr>
+        <w:pStyle w:val="Normal"/>
       </w:pPr>
     </w:p>
     <w:sectPr>
-      <w:pgSz w:w="11906" w:h="16838"/>
-      <w:pgMar w:top="1417" w:right="1417" w:bottom="1134" w:left="1417" w:header="708" w:footer="708" w:gutter="0"/>
-      <w:cols w:space="708"/>
+      <w:pgSz w:w="12240" w:h="15840" w:orient="portrait"/>
+      <w:pgMar w:top="1440" w:right="1440" w:bottom="1440" w:left="1440" w:header="720" w:footer="720" w:gutter="0"/>
+      <w:cols w:space="720"/>
       <w:docGrid w:linePitch="360"/>
     </w:sectPr>
   </w:body>
@@ -63,35 +2360,33 @@
 </file>
 
 <file path=word/styles.xml><?xml version="1.0" encoding="utf-8"?>
-<w:styles xmlns:mc="http://schemas.openxmlformats.org/markup-compatibility/2006" xmlns:r="http://schemas.openxmlformats.org/officeDocument/2006/relationships" xmlns:w="http://schemas.openxmlformats.org/wordprocessingml/2006/main" xmlns:w14="http://schemas.microsoft.com/office/word/2010/wordml" xmlns:w15="http://schemas.microsoft.com/office/word/2012/wordml" xmlns:w16cex="http://schemas.microsoft.com/office/word/2018/wordml/cex" xmlns:w16cid="http://schemas.microsoft.com/office/word/2016/wordml/cid" xmlns:w16="http://schemas.microsoft.com/office/word/2018/wordml" xmlns:w16du="http://schemas.microsoft.com/office/word/2023/wordml/word16du" xmlns:w16sdtdh="http://schemas.microsoft.com/office/word/2020/wordml/sdtdatahash" xmlns:w16sdtfl="http://schemas.microsoft.com/office/word/2024/wordml/sdtformatlock" xmlns:w16se="http://schemas.microsoft.com/office/word/2015/wordml/symex" mc:Ignorable="w14 w15 w16se w16cid w16 w16cex w16sdtdh w16sdtfl w16du">
+<w:styles xmlns:wp14="http://schemas.microsoft.com/office/word/2010/wordprocessingDrawing" xmlns:mc="http://schemas.openxmlformats.org/markup-compatibility/2006" xmlns:r="http://schemas.openxmlformats.org/officeDocument/2006/relationships" xmlns:w="http://schemas.openxmlformats.org/wordprocessingml/2006/main" xmlns:w14="http://schemas.microsoft.com/office/word/2010/wordml" xmlns:w15="http://schemas.microsoft.com/office/word/2012/wordml" xmlns:w16se="http://schemas.microsoft.com/office/word/2015/wordml/symex" xmlns:w16cid="http://schemas.microsoft.com/office/word/2016/wordml/cid" xmlns:w16="http://schemas.microsoft.com/office/word/2018/wordml" xmlns:w16cex="http://schemas.microsoft.com/office/word/2018/wordml/cex" xmlns:w16sdtdh="http://schemas.microsoft.com/office/word/2020/wordml/sdtdatahash" xmlns:w16sdtfl="http://schemas.microsoft.com/office/word/2024/wordml/sdtformatlock" mc:Ignorable="w14 w15 wp14 w16se w16cid w16 w16cex w16sdtdh w16sdtfl">
   <w:docDefaults>
     <w:rPrDefault>
       <w:rPr>
-        <w:rFonts w:asciiTheme="minorHAnsi" w:eastAsiaTheme="minorHAnsi" w:hAnsiTheme="minorHAnsi" w:cstheme="minorBidi"/>
-        <w:kern w:val="2"/>
+        <w:rFonts w:asciiTheme="minorHAnsi" w:hAnsiTheme="minorHAnsi" w:eastAsiaTheme="minorEastAsia" w:cstheme="minorBidi"/>
         <w:sz w:val="24"/>
         <w:szCs w:val="24"/>
-        <w:lang w:val="en-GB" w:eastAsia="en-US" w:bidi="ar-SA"/>
-        <w14:ligatures w14:val="standardContextual"/>
+        <w:lang w:val="en-US" w:eastAsia="ja-JP" w:bidi="ar-SA"/>
       </w:rPr>
     </w:rPrDefault>
     <w:pPrDefault>
       <w:pPr>
-        <w:spacing w:after="160" w:line="278" w:lineRule="auto"/>
+        <w:spacing w:after="160" w:line="279" w:lineRule="auto"/>
       </w:pPr>
     </w:pPrDefault>
   </w:docDefaults>
-  <w:latentStyles w:defLockedState="0" w:defUIPriority="99" w:defSemiHidden="0" w:defUnhideWhenUsed="0" w:defQFormat="0" w:count="376">
+  <w:latentStyles w:defLockedState="0" w:defUIPriority="99" w:defSemiHidden="0" w:defUnhideWhenUsed="0" w:defQFormat="0" w:count="371">
     <w:lsdException w:name="Normal" w:uiPriority="0" w:qFormat="1"/>
     <w:lsdException w:name="heading 1" w:uiPriority="9" w:qFormat="1"/>
-    <w:lsdException w:name="heading 2" w:semiHidden="1" w:uiPriority="9" w:unhideWhenUsed="1" w:qFormat="1"/>
-    <w:lsdException w:name="heading 3" w:semiHidden="1" w:uiPriority="9" w:unhideWhenUsed="1" w:qFormat="1"/>
-    <w:lsdException w:name="heading 4" w:semiHidden="1" w:uiPriority="9" w:unhideWhenUsed="1" w:qFormat="1"/>
-    <w:lsdException w:name="heading 5" w:semiHidden="1" w:uiPriority="9" w:unhideWhenUsed="1" w:qFormat="1"/>
-    <w:lsdException w:name="heading 6" w:semiHidden="1" w:uiPriority="9" w:unhideWhenUsed="1" w:qFormat="1"/>
-    <w:lsdException w:name="heading 7" w:semiHidden="1" w:uiPriority="9" w:unhideWhenUsed="1" w:qFormat="1"/>
-    <w:lsdException w:name="heading 8" w:semiHidden="1" w:uiPriority="9" w:unhideWhenUsed="1" w:qFormat="1"/>
-    <w:lsdException w:name="heading 9" w:semiHidden="1" w:uiPriority="9" w:unhideWhenUsed="1" w:qFormat="1"/>
+    <w:lsdException w:name="heading 2" w:uiPriority="9" w:semiHidden="1" w:unhideWhenUsed="1" w:qFormat="1"/>
+    <w:lsdException w:name="heading 3" w:uiPriority="9" w:semiHidden="1" w:unhideWhenUsed="1" w:qFormat="1"/>
+    <w:lsdException w:name="heading 4" w:uiPriority="9" w:semiHidden="1" w:unhideWhenUsed="1" w:qFormat="1"/>
+    <w:lsdException w:name="heading 5" w:uiPriority="9" w:semiHidden="1" w:unhideWhenUsed="1" w:qFormat="1"/>
+    <w:lsdException w:name="heading 6" w:uiPriority="9" w:semiHidden="1" w:unhideWhenUsed="1" w:qFormat="1"/>
+    <w:lsdException w:name="heading 7" w:uiPriority="9" w:semiHidden="1" w:unhideWhenUsed="1" w:qFormat="1"/>
+    <w:lsdException w:name="heading 8" w:uiPriority="9" w:semiHidden="1" w:unhideWhenUsed="1" w:qFormat="1"/>
+    <w:lsdException w:name="heading 9" w:uiPriority="9" w:semiHidden="1" w:unhideWhenUsed="1" w:qFormat="1"/>
     <w:lsdException w:name="index 1" w:semiHidden="1" w:unhideWhenUsed="1"/>
     <w:lsdException w:name="index 2" w:semiHidden="1" w:unhideWhenUsed="1"/>
     <w:lsdException w:name="index 3" w:semiHidden="1" w:unhideWhenUsed="1"/>
@@ -101,22 +2396,22 @@
     <w:lsdException w:name="index 7" w:semiHidden="1" w:unhideWhenUsed="1"/>
     <w:lsdException w:name="index 8" w:semiHidden="1" w:unhideWhenUsed="1"/>
     <w:lsdException w:name="index 9" w:semiHidden="1" w:unhideWhenUsed="1"/>
-    <w:lsdException w:name="toc 1" w:semiHidden="1" w:uiPriority="39" w:unhideWhenUsed="1"/>
-    <w:lsdException w:name="toc 2" w:semiHidden="1" w:uiPriority="39" w:unhideWhenUsed="1"/>
-    <w:lsdException w:name="toc 3" w:semiHidden="1" w:uiPriority="39" w:unhideWhenUsed="1"/>
-    <w:lsdException w:name="toc 4" w:semiHidden="1" w:uiPriority="39" w:unhideWhenUsed="1"/>
-    <w:lsdException w:name="toc 5" w:semiHidden="1" w:uiPriority="39" w:unhideWhenUsed="1"/>
-    <w:lsdException w:name="toc 6" w:semiHidden="1" w:uiPriority="39" w:unhideWhenUsed="1"/>
-    <w:lsdException w:name="toc 7" w:semiHidden="1" w:uiPriority="39" w:unhideWhenUsed="1"/>
-    <w:lsdException w:name="toc 8" w:semiHidden="1" w:uiPriority="39" w:unhideWhenUsed="1"/>
-    <w:lsdException w:name="toc 9" w:semiHidden="1" w:uiPriority="39" w:unhideWhenUsed="1"/>
+    <w:lsdException w:name="toc 1" w:uiPriority="39" w:semiHidden="1" w:unhideWhenUsed="1"/>
+    <w:lsdException w:name="toc 2" w:uiPriority="39" w:semiHidden="1" w:unhideWhenUsed="1"/>
+    <w:lsdException w:name="toc 3" w:uiPriority="39" w:semiHidden="1" w:unhideWhenUsed="1"/>
+    <w:lsdException w:name="toc 4" w:uiPriority="39" w:semiHidden="1" w:unhideWhenUsed="1"/>
+    <w:lsdException w:name="toc 5" w:uiPriority="39" w:semiHidden="1" w:unhideWhenUsed="1"/>
+    <w:lsdException w:name="toc 6" w:uiPriority="39" w:semiHidden="1" w:unhideWhenUsed="1"/>
+    <w:lsdException w:name="toc 7" w:uiPriority="39" w:semiHidden="1" w:unhideWhenUsed="1"/>
+    <w:lsdException w:name="toc 8" w:uiPriority="39" w:semiHidden="1" w:unhideWhenUsed="1"/>
+    <w:lsdException w:name="toc 9" w:uiPriority="39" w:semiHidden="1" w:unhideWhenUsed="1"/>
     <w:lsdException w:name="Normal Indent" w:semiHidden="1" w:unhideWhenUsed="1"/>
     <w:lsdException w:name="footnote text" w:semiHidden="1" w:unhideWhenUsed="1"/>
     <w:lsdException w:name="annotation text" w:semiHidden="1" w:unhideWhenUsed="1"/>
     <w:lsdException w:name="header" w:semiHidden="1" w:unhideWhenUsed="1"/>
     <w:lsdException w:name="footer" w:semiHidden="1" w:unhideWhenUsed="1"/>
     <w:lsdException w:name="index heading" w:semiHidden="1" w:unhideWhenUsed="1"/>
-    <w:lsdException w:name="caption" w:semiHidden="1" w:uiPriority="35" w:unhideWhenUsed="1" w:qFormat="1"/>
+    <w:lsdException w:name="caption" w:uiPriority="35" w:semiHidden="1" w:unhideWhenUsed="1" w:qFormat="1"/>
     <w:lsdException w:name="table of figures" w:semiHidden="1" w:unhideWhenUsed="1"/>
     <w:lsdException w:name="envelope address" w:semiHidden="1" w:unhideWhenUsed="1"/>
     <w:lsdException w:name="envelope return" w:semiHidden="1" w:unhideWhenUsed="1"/>
@@ -147,7 +2442,7 @@
     <w:lsdException w:name="Title" w:uiPriority="10" w:qFormat="1"/>
     <w:lsdException w:name="Closing" w:semiHidden="1" w:unhideWhenUsed="1"/>
     <w:lsdException w:name="Signature" w:semiHidden="1" w:unhideWhenUsed="1"/>
-    <w:lsdException w:name="Default Paragraph Font" w:semiHidden="1" w:uiPriority="1" w:unhideWhenUsed="1"/>
+    <w:lsdException w:name="Default Paragraph Font" w:uiPriority="1" w:semiHidden="1" w:unhideWhenUsed="1"/>
     <w:lsdException w:name="Body Text" w:semiHidden="1" w:unhideWhenUsed="1"/>
     <w:lsdException w:name="Body Text Indent" w:semiHidden="1" w:unhideWhenUsed="1"/>
     <w:lsdException w:name="List Continue" w:semiHidden="1" w:unhideWhenUsed="1"/>
@@ -347,8 +2642,8 @@
     <w:lsdException w:name="Subtle Reference" w:uiPriority="31" w:qFormat="1"/>
     <w:lsdException w:name="Intense Reference" w:uiPriority="32" w:qFormat="1"/>
     <w:lsdException w:name="Book Title" w:uiPriority="33" w:qFormat="1"/>
-    <w:lsdException w:name="Bibliography" w:semiHidden="1" w:uiPriority="37" w:unhideWhenUsed="1"/>
-    <w:lsdException w:name="TOC Heading" w:semiHidden="1" w:uiPriority="39" w:unhideWhenUsed="1" w:qFormat="1"/>
+    <w:lsdException w:name="Bibliography" w:uiPriority="37" w:semiHidden="1" w:unhideWhenUsed="1"/>
+    <w:lsdException w:name="TOC Heading" w:uiPriority="39" w:semiHidden="1" w:unhideWhenUsed="1" w:qFormat="1"/>
     <w:lsdException w:name="Plain Table 1" w:uiPriority="41"/>
     <w:lsdException w:name="Plain Table 2" w:uiPriority="42"/>
     <w:lsdException w:name="Plain Table 3" w:uiPriority="43"/>
@@ -453,222 +2748,18 @@
     <w:lsdException w:name="List Table 5 Dark Accent 6" w:uiPriority="50"/>
     <w:lsdException w:name="List Table 6 Colorful Accent 6" w:uiPriority="51"/>
     <w:lsdException w:name="List Table 7 Colorful Accent 6" w:uiPriority="52"/>
-    <w:lsdException w:name="Mention" w:semiHidden="1" w:unhideWhenUsed="1"/>
-    <w:lsdException w:name="Smart Hyperlink" w:semiHidden="1" w:unhideWhenUsed="1"/>
-    <w:lsdException w:name="Hashtag" w:semiHidden="1" w:unhideWhenUsed="1"/>
-    <w:lsdException w:name="Unresolved Mention" w:semiHidden="1" w:unhideWhenUsed="1"/>
-    <w:lsdException w:name="Smart Link" w:semiHidden="1" w:unhideWhenUsed="1"/>
   </w:latentStyles>
-  <w:style w:type="paragraph" w:default="1" w:styleId="Standard">
+  <w:style w:type="paragraph" w:styleId="Normal" w:default="1">
     <w:name w:val="Normal"/>
     <w:qFormat/>
   </w:style>
-  <w:style w:type="paragraph" w:styleId="berschrift1">
-    <w:name w:val="heading 1"/>
-    <w:basedOn w:val="Standard"/>
-    <w:next w:val="Standard"/>
-    <w:link w:val="berschrift1Zchn"/>
-    <w:uiPriority w:val="9"/>
-    <w:qFormat/>
-    <w:rsid w:val="000334F1"/>
-    <w:pPr>
-      <w:keepNext/>
-      <w:keepLines/>
-      <w:spacing w:before="360" w:after="80"/>
-      <w:outlineLvl w:val="0"/>
-    </w:pPr>
-    <w:rPr>
-      <w:rFonts w:asciiTheme="majorHAnsi" w:eastAsiaTheme="majorEastAsia" w:hAnsiTheme="majorHAnsi" w:cstheme="majorBidi"/>
-      <w:color w:val="0F4761" w:themeColor="accent1" w:themeShade="BF"/>
-      <w:sz w:val="40"/>
-      <w:szCs w:val="40"/>
-    </w:rPr>
-  </w:style>
-  <w:style w:type="paragraph" w:styleId="berschrift2">
-    <w:name w:val="heading 2"/>
-    <w:basedOn w:val="Standard"/>
-    <w:next w:val="Standard"/>
-    <w:link w:val="berschrift2Zchn"/>
-    <w:uiPriority w:val="9"/>
-    <w:semiHidden/>
-    <w:unhideWhenUsed/>
-    <w:qFormat/>
-    <w:rsid w:val="000334F1"/>
-    <w:pPr>
-      <w:keepNext/>
-      <w:keepLines/>
-      <w:spacing w:before="160" w:after="80"/>
-      <w:outlineLvl w:val="1"/>
-    </w:pPr>
-    <w:rPr>
-      <w:rFonts w:asciiTheme="majorHAnsi" w:eastAsiaTheme="majorEastAsia" w:hAnsiTheme="majorHAnsi" w:cstheme="majorBidi"/>
-      <w:color w:val="0F4761" w:themeColor="accent1" w:themeShade="BF"/>
-      <w:sz w:val="32"/>
-      <w:szCs w:val="32"/>
-    </w:rPr>
-  </w:style>
-  <w:style w:type="paragraph" w:styleId="berschrift3">
-    <w:name w:val="heading 3"/>
-    <w:basedOn w:val="Standard"/>
-    <w:next w:val="Standard"/>
-    <w:link w:val="berschrift3Zchn"/>
-    <w:uiPriority w:val="9"/>
-    <w:semiHidden/>
-    <w:unhideWhenUsed/>
-    <w:qFormat/>
-    <w:rsid w:val="000334F1"/>
-    <w:pPr>
-      <w:keepNext/>
-      <w:keepLines/>
-      <w:spacing w:before="160" w:after="80"/>
-      <w:outlineLvl w:val="2"/>
-    </w:pPr>
-    <w:rPr>
-      <w:rFonts w:eastAsiaTheme="majorEastAsia" w:cstheme="majorBidi"/>
-      <w:color w:val="0F4761" w:themeColor="accent1" w:themeShade="BF"/>
-      <w:sz w:val="28"/>
-      <w:szCs w:val="28"/>
-    </w:rPr>
-  </w:style>
-  <w:style w:type="paragraph" w:styleId="berschrift4">
-    <w:name w:val="heading 4"/>
-    <w:basedOn w:val="Standard"/>
-    <w:next w:val="Standard"/>
-    <w:link w:val="berschrift4Zchn"/>
-    <w:uiPriority w:val="9"/>
-    <w:semiHidden/>
-    <w:unhideWhenUsed/>
-    <w:qFormat/>
-    <w:rsid w:val="000334F1"/>
-    <w:pPr>
-      <w:keepNext/>
-      <w:keepLines/>
-      <w:spacing w:before="80" w:after="40"/>
-      <w:outlineLvl w:val="3"/>
-    </w:pPr>
-    <w:rPr>
-      <w:rFonts w:eastAsiaTheme="majorEastAsia" w:cstheme="majorBidi"/>
-      <w:i/>
-      <w:iCs/>
-      <w:color w:val="0F4761" w:themeColor="accent1" w:themeShade="BF"/>
-    </w:rPr>
-  </w:style>
-  <w:style w:type="paragraph" w:styleId="berschrift5">
-    <w:name w:val="heading 5"/>
-    <w:basedOn w:val="Standard"/>
-    <w:next w:val="Standard"/>
-    <w:link w:val="berschrift5Zchn"/>
-    <w:uiPriority w:val="9"/>
-    <w:semiHidden/>
-    <w:unhideWhenUsed/>
-    <w:qFormat/>
-    <w:rsid w:val="000334F1"/>
-    <w:pPr>
-      <w:keepNext/>
-      <w:keepLines/>
-      <w:spacing w:before="80" w:after="40"/>
-      <w:outlineLvl w:val="4"/>
-    </w:pPr>
-    <w:rPr>
-      <w:rFonts w:eastAsiaTheme="majorEastAsia" w:cstheme="majorBidi"/>
-      <w:color w:val="0F4761" w:themeColor="accent1" w:themeShade="BF"/>
-    </w:rPr>
-  </w:style>
-  <w:style w:type="paragraph" w:styleId="berschrift6">
-    <w:name w:val="heading 6"/>
-    <w:basedOn w:val="Standard"/>
-    <w:next w:val="Standard"/>
-    <w:link w:val="berschrift6Zchn"/>
-    <w:uiPriority w:val="9"/>
-    <w:semiHidden/>
-    <w:unhideWhenUsed/>
-    <w:qFormat/>
-    <w:rsid w:val="000334F1"/>
-    <w:pPr>
-      <w:keepNext/>
-      <w:keepLines/>
-      <w:spacing w:before="40" w:after="0"/>
-      <w:outlineLvl w:val="5"/>
-    </w:pPr>
-    <w:rPr>
-      <w:rFonts w:eastAsiaTheme="majorEastAsia" w:cstheme="majorBidi"/>
-      <w:i/>
-      <w:iCs/>
-      <w:color w:val="595959" w:themeColor="text1" w:themeTint="A6"/>
-    </w:rPr>
-  </w:style>
-  <w:style w:type="paragraph" w:styleId="berschrift7">
-    <w:name w:val="heading 7"/>
-    <w:basedOn w:val="Standard"/>
-    <w:next w:val="Standard"/>
-    <w:link w:val="berschrift7Zchn"/>
-    <w:uiPriority w:val="9"/>
-    <w:semiHidden/>
-    <w:unhideWhenUsed/>
-    <w:qFormat/>
-    <w:rsid w:val="000334F1"/>
-    <w:pPr>
-      <w:keepNext/>
-      <w:keepLines/>
-      <w:spacing w:before="40" w:after="0"/>
-      <w:outlineLvl w:val="6"/>
-    </w:pPr>
-    <w:rPr>
-      <w:rFonts w:eastAsiaTheme="majorEastAsia" w:cstheme="majorBidi"/>
-      <w:color w:val="595959" w:themeColor="text1" w:themeTint="A6"/>
-    </w:rPr>
-  </w:style>
-  <w:style w:type="paragraph" w:styleId="berschrift8">
-    <w:name w:val="heading 8"/>
-    <w:basedOn w:val="Standard"/>
-    <w:next w:val="Standard"/>
-    <w:link w:val="berschrift8Zchn"/>
-    <w:uiPriority w:val="9"/>
-    <w:semiHidden/>
-    <w:unhideWhenUsed/>
-    <w:qFormat/>
-    <w:rsid w:val="000334F1"/>
-    <w:pPr>
-      <w:keepNext/>
-      <w:keepLines/>
-      <w:spacing w:after="0"/>
-      <w:outlineLvl w:val="7"/>
-    </w:pPr>
-    <w:rPr>
-      <w:rFonts w:eastAsiaTheme="majorEastAsia" w:cstheme="majorBidi"/>
-      <w:i/>
-      <w:iCs/>
-      <w:color w:val="272727" w:themeColor="text1" w:themeTint="D8"/>
-    </w:rPr>
-  </w:style>
-  <w:style w:type="paragraph" w:styleId="berschrift9">
-    <w:name w:val="heading 9"/>
-    <w:basedOn w:val="Standard"/>
-    <w:next w:val="Standard"/>
-    <w:link w:val="berschrift9Zchn"/>
-    <w:uiPriority w:val="9"/>
-    <w:semiHidden/>
-    <w:unhideWhenUsed/>
-    <w:qFormat/>
-    <w:rsid w:val="000334F1"/>
-    <w:pPr>
-      <w:keepNext/>
-      <w:keepLines/>
-      <w:spacing w:after="0"/>
-      <w:outlineLvl w:val="8"/>
-    </w:pPr>
-    <w:rPr>
-      <w:rFonts w:eastAsiaTheme="majorEastAsia" w:cstheme="majorBidi"/>
-      <w:color w:val="272727" w:themeColor="text1" w:themeTint="D8"/>
-    </w:rPr>
-  </w:style>
-  <w:style w:type="character" w:default="1" w:styleId="Absatz-Standardschriftart">
+  <w:style w:type="character" w:styleId="DefaultParagraphFont" w:default="1">
     <w:name w:val="Default Paragraph Font"/>
     <w:uiPriority w:val="1"/>
     <w:semiHidden/>
     <w:unhideWhenUsed/>
   </w:style>
-  <w:style w:type="table" w:default="1" w:styleId="NormaleTabelle">
+  <w:style w:type="table" w:styleId="TableNormal" w:default="1">
     <w:name w:val="Normal Table"/>
     <w:uiPriority w:val="99"/>
     <w:semiHidden/>
@@ -683,46 +2774,82 @@
       </w:tblCellMar>
     </w:tblPr>
   </w:style>
-  <w:style w:type="numbering" w:default="1" w:styleId="KeineListe">
+  <w:style w:type="numbering" w:styleId="NoList" w:default="1">
     <w:name w:val="No List"/>
     <w:uiPriority w:val="99"/>
     <w:semiHidden/>
     <w:unhideWhenUsed/>
   </w:style>
-  <w:style w:type="character" w:customStyle="1" w:styleId="berschrift1Zchn">
-    <w:name w:val="Überschrift 1 Zchn"/>
-    <w:basedOn w:val="Absatz-Standardschriftart"/>
-    <w:link w:val="berschrift1"/>
+  <w:style w:type="character" w:styleId="Heading1Char" w:customStyle="1">
+    <w:name w:val="Heading 1 Char"/>
+    <w:basedOn w:val="DefaultParagraphFont"/>
+    <w:link w:val="Heading1"/>
     <w:uiPriority w:val="9"/>
-    <w:rsid w:val="000334F1"/>
     <w:rPr>
-      <w:rFonts w:asciiTheme="majorHAnsi" w:eastAsiaTheme="majorEastAsia" w:hAnsiTheme="majorHAnsi" w:cstheme="majorBidi"/>
+      <w:rFonts w:asciiTheme="majorHAnsi" w:hAnsiTheme="majorHAnsi" w:eastAsiaTheme="majorEastAsia" w:cstheme="majorBidi"/>
       <w:color w:val="0F4761" w:themeColor="accent1" w:themeShade="BF"/>
       <w:sz w:val="40"/>
       <w:szCs w:val="40"/>
     </w:rPr>
   </w:style>
-  <w:style w:type="character" w:customStyle="1" w:styleId="berschrift2Zchn">
-    <w:name w:val="Überschrift 2 Zchn"/>
-    <w:basedOn w:val="Absatz-Standardschriftart"/>
-    <w:link w:val="berschrift2"/>
+  <w:style w:type="paragraph" w:styleId="Heading1">
+    <w:name w:val="heading 1"/>
+    <w:basedOn w:val="Normal"/>
+    <w:next w:val="Normal"/>
+    <w:link w:val="Heading1Char"/>
     <w:uiPriority w:val="9"/>
-    <w:semiHidden/>
-    <w:rsid w:val="000334F1"/>
+    <w:qFormat/>
+    <w:pPr>
+      <w:keepNext/>
+      <w:keepLines/>
+      <w:spacing w:before="360" w:after="80"/>
+      <w:outlineLvl w:val="0"/>
+    </w:pPr>
     <w:rPr>
-      <w:rFonts w:asciiTheme="majorHAnsi" w:eastAsiaTheme="majorEastAsia" w:hAnsiTheme="majorHAnsi" w:cstheme="majorBidi"/>
+      <w:rFonts w:asciiTheme="majorHAnsi" w:hAnsiTheme="majorHAnsi" w:eastAsiaTheme="majorEastAsia" w:cstheme="majorBidi"/>
+      <w:color w:val="0F4761" w:themeColor="accent1" w:themeShade="BF"/>
+      <w:sz w:val="40"/>
+      <w:szCs w:val="40"/>
+    </w:rPr>
+  </w:style>
+  <w:style w:type="character" w:styleId="Heading2Char" w:customStyle="1">
+    <w:name w:val="Heading 2 Char"/>
+    <w:basedOn w:val="DefaultParagraphFont"/>
+    <w:link w:val="Heading2"/>
+    <w:uiPriority w:val="9"/>
+    <w:rPr>
+      <w:rFonts w:asciiTheme="majorHAnsi" w:hAnsiTheme="majorHAnsi" w:eastAsiaTheme="majorEastAsia" w:cstheme="majorBidi"/>
       <w:color w:val="0F4761" w:themeColor="accent1" w:themeShade="BF"/>
       <w:sz w:val="32"/>
       <w:szCs w:val="32"/>
     </w:rPr>
   </w:style>
-  <w:style w:type="character" w:customStyle="1" w:styleId="berschrift3Zchn">
-    <w:name w:val="Überschrift 3 Zchn"/>
-    <w:basedOn w:val="Absatz-Standardschriftart"/>
-    <w:link w:val="berschrift3"/>
+  <w:style w:type="paragraph" w:styleId="Heading2">
+    <w:name w:val="heading 2"/>
+    <w:basedOn w:val="Normal"/>
+    <w:next w:val="Normal"/>
+    <w:link w:val="Heading2Char"/>
     <w:uiPriority w:val="9"/>
-    <w:semiHidden/>
-    <w:rsid w:val="000334F1"/>
+    <w:unhideWhenUsed/>
+    <w:qFormat/>
+    <w:pPr>
+      <w:keepNext/>
+      <w:keepLines/>
+      <w:spacing w:before="160" w:after="80"/>
+      <w:outlineLvl w:val="1"/>
+    </w:pPr>
+    <w:rPr>
+      <w:rFonts w:asciiTheme="majorHAnsi" w:hAnsiTheme="majorHAnsi" w:eastAsiaTheme="majorEastAsia" w:cstheme="majorBidi"/>
+      <w:color w:val="0F4761" w:themeColor="accent1" w:themeShade="BF"/>
+      <w:sz w:val="32"/>
+      <w:szCs w:val="32"/>
+    </w:rPr>
+  </w:style>
+  <w:style w:type="character" w:styleId="Heading3Char" w:customStyle="1">
+    <w:name w:val="Heading 3 Char"/>
+    <w:basedOn w:val="DefaultParagraphFont"/>
+    <w:link w:val="Heading3"/>
+    <w:uiPriority w:val="9"/>
     <w:rPr>
       <w:rFonts w:eastAsiaTheme="majorEastAsia" w:cstheme="majorBidi"/>
       <w:color w:val="0F4761" w:themeColor="accent1" w:themeShade="BF"/>
@@ -730,13 +2857,32 @@
       <w:szCs w:val="28"/>
     </w:rPr>
   </w:style>
-  <w:style w:type="character" w:customStyle="1" w:styleId="berschrift4Zchn">
-    <w:name w:val="Überschrift 4 Zchn"/>
-    <w:basedOn w:val="Absatz-Standardschriftart"/>
-    <w:link w:val="berschrift4"/>
+  <w:style w:type="paragraph" w:styleId="Heading3">
+    <w:name w:val="heading 3"/>
+    <w:basedOn w:val="Normal"/>
+    <w:next w:val="Normal"/>
+    <w:link w:val="Heading3Char"/>
     <w:uiPriority w:val="9"/>
-    <w:semiHidden/>
-    <w:rsid w:val="000334F1"/>
+    <w:unhideWhenUsed/>
+    <w:qFormat/>
+    <w:pPr>
+      <w:keepNext/>
+      <w:keepLines/>
+      <w:spacing w:before="160" w:after="80"/>
+      <w:outlineLvl w:val="2"/>
+    </w:pPr>
+    <w:rPr>
+      <w:rFonts w:eastAsiaTheme="majorEastAsia" w:cstheme="majorBidi"/>
+      <w:color w:val="0F4761" w:themeColor="accent1" w:themeShade="BF"/>
+      <w:sz w:val="28"/>
+      <w:szCs w:val="28"/>
+    </w:rPr>
+  </w:style>
+  <w:style w:type="character" w:styleId="Heading4Char" w:customStyle="1">
+    <w:name w:val="Heading 4 Char"/>
+    <w:basedOn w:val="DefaultParagraphFont"/>
+    <w:link w:val="Heading4"/>
+    <w:uiPriority w:val="9"/>
     <w:rPr>
       <w:rFonts w:eastAsiaTheme="majorEastAsia" w:cstheme="majorBidi"/>
       <w:i/>
@@ -744,25 +2890,61 @@
       <w:color w:val="0F4761" w:themeColor="accent1" w:themeShade="BF"/>
     </w:rPr>
   </w:style>
-  <w:style w:type="character" w:customStyle="1" w:styleId="berschrift5Zchn">
-    <w:name w:val="Überschrift 5 Zchn"/>
-    <w:basedOn w:val="Absatz-Standardschriftart"/>
-    <w:link w:val="berschrift5"/>
+  <w:style w:type="paragraph" w:styleId="Heading4">
+    <w:name w:val="heading 4"/>
+    <w:basedOn w:val="Normal"/>
+    <w:next w:val="Normal"/>
+    <w:link w:val="Heading4Char"/>
     <w:uiPriority w:val="9"/>
-    <w:semiHidden/>
-    <w:rsid w:val="000334F1"/>
+    <w:unhideWhenUsed/>
+    <w:qFormat/>
+    <w:pPr>
+      <w:keepNext/>
+      <w:keepLines/>
+      <w:spacing w:before="80" w:after="40"/>
+      <w:outlineLvl w:val="3"/>
+    </w:pPr>
+    <w:rPr>
+      <w:rFonts w:eastAsiaTheme="majorEastAsia" w:cstheme="majorBidi"/>
+      <w:i/>
+      <w:iCs/>
+      <w:color w:val="0F4761" w:themeColor="accent1" w:themeShade="BF"/>
+    </w:rPr>
+  </w:style>
+  <w:style w:type="character" w:styleId="Heading5Char" w:customStyle="1">
+    <w:name w:val="Heading 5 Char"/>
+    <w:basedOn w:val="DefaultParagraphFont"/>
+    <w:link w:val="Heading5"/>
+    <w:uiPriority w:val="9"/>
     <w:rPr>
       <w:rFonts w:eastAsiaTheme="majorEastAsia" w:cstheme="majorBidi"/>
       <w:color w:val="0F4761" w:themeColor="accent1" w:themeShade="BF"/>
     </w:rPr>
   </w:style>
-  <w:style w:type="character" w:customStyle="1" w:styleId="berschrift6Zchn">
-    <w:name w:val="Überschrift 6 Zchn"/>
-    <w:basedOn w:val="Absatz-Standardschriftart"/>
-    <w:link w:val="berschrift6"/>
+  <w:style w:type="paragraph" w:styleId="Heading5">
+    <w:name w:val="heading 5"/>
+    <w:basedOn w:val="Normal"/>
+    <w:next w:val="Normal"/>
+    <w:link w:val="Heading5Char"/>
     <w:uiPriority w:val="9"/>
-    <w:semiHidden/>
-    <w:rsid w:val="000334F1"/>
+    <w:unhideWhenUsed/>
+    <w:qFormat/>
+    <w:pPr>
+      <w:keepNext/>
+      <w:keepLines/>
+      <w:spacing w:before="80" w:after="40"/>
+      <w:outlineLvl w:val="4"/>
+    </w:pPr>
+    <w:rPr>
+      <w:rFonts w:eastAsiaTheme="majorEastAsia" w:cstheme="majorBidi"/>
+      <w:color w:val="0F4761" w:themeColor="accent1" w:themeShade="BF"/>
+    </w:rPr>
+  </w:style>
+  <w:style w:type="character" w:styleId="Heading6Char" w:customStyle="1">
+    <w:name w:val="Heading 6 Char"/>
+    <w:basedOn w:val="DefaultParagraphFont"/>
+    <w:link w:val="Heading6"/>
+    <w:uiPriority w:val="9"/>
     <w:rPr>
       <w:rFonts w:eastAsiaTheme="majorEastAsia" w:cstheme="majorBidi"/>
       <w:i/>
@@ -770,25 +2952,61 @@
       <w:color w:val="595959" w:themeColor="text1" w:themeTint="A6"/>
     </w:rPr>
   </w:style>
-  <w:style w:type="character" w:customStyle="1" w:styleId="berschrift7Zchn">
-    <w:name w:val="Überschrift 7 Zchn"/>
-    <w:basedOn w:val="Absatz-Standardschriftart"/>
-    <w:link w:val="berschrift7"/>
+  <w:style w:type="paragraph" w:styleId="Heading6">
+    <w:name w:val="heading 6"/>
+    <w:basedOn w:val="Normal"/>
+    <w:next w:val="Normal"/>
+    <w:link w:val="Heading6Char"/>
     <w:uiPriority w:val="9"/>
-    <w:semiHidden/>
-    <w:rsid w:val="000334F1"/>
+    <w:unhideWhenUsed/>
+    <w:qFormat/>
+    <w:pPr>
+      <w:keepNext/>
+      <w:keepLines/>
+      <w:spacing w:before="40" w:after="0"/>
+      <w:outlineLvl w:val="5"/>
+    </w:pPr>
+    <w:rPr>
+      <w:rFonts w:eastAsiaTheme="majorEastAsia" w:cstheme="majorBidi"/>
+      <w:i/>
+      <w:iCs/>
+      <w:color w:val="595959" w:themeColor="text1" w:themeTint="A6"/>
+    </w:rPr>
+  </w:style>
+  <w:style w:type="character" w:styleId="Heading7Char" w:customStyle="1">
+    <w:name w:val="Heading 7 Char"/>
+    <w:basedOn w:val="DefaultParagraphFont"/>
+    <w:link w:val="Heading7"/>
+    <w:uiPriority w:val="9"/>
     <w:rPr>
       <w:rFonts w:eastAsiaTheme="majorEastAsia" w:cstheme="majorBidi"/>
       <w:color w:val="595959" w:themeColor="text1" w:themeTint="A6"/>
     </w:rPr>
   </w:style>
-  <w:style w:type="character" w:customStyle="1" w:styleId="berschrift8Zchn">
-    <w:name w:val="Überschrift 8 Zchn"/>
-    <w:basedOn w:val="Absatz-Standardschriftart"/>
-    <w:link w:val="berschrift8"/>
+  <w:style w:type="paragraph" w:styleId="Heading7">
+    <w:name w:val="heading 7"/>
+    <w:basedOn w:val="Normal"/>
+    <w:next w:val="Normal"/>
+    <w:link w:val="Heading7Char"/>
     <w:uiPriority w:val="9"/>
-    <w:semiHidden/>
-    <w:rsid w:val="000334F1"/>
+    <w:unhideWhenUsed/>
+    <w:qFormat/>
+    <w:pPr>
+      <w:keepNext/>
+      <w:keepLines/>
+      <w:spacing w:before="40" w:after="0"/>
+      <w:outlineLvl w:val="6"/>
+    </w:pPr>
+    <w:rPr>
+      <w:rFonts w:eastAsiaTheme="majorEastAsia" w:cstheme="majorBidi"/>
+      <w:color w:val="595959" w:themeColor="text1" w:themeTint="A6"/>
+    </w:rPr>
+  </w:style>
+  <w:style w:type="character" w:styleId="Heading8Char" w:customStyle="1">
+    <w:name w:val="Heading 8 Char"/>
+    <w:basedOn w:val="DefaultParagraphFont"/>
+    <w:link w:val="Heading8"/>
+    <w:uiPriority w:val="9"/>
     <w:rPr>
       <w:rFonts w:eastAsiaTheme="majorEastAsia" w:cstheme="majorBidi"/>
       <w:i/>
@@ -796,60 +3014,108 @@
       <w:color w:val="272727" w:themeColor="text1" w:themeTint="D8"/>
     </w:rPr>
   </w:style>
-  <w:style w:type="character" w:customStyle="1" w:styleId="berschrift9Zchn">
-    <w:name w:val="Überschrift 9 Zchn"/>
-    <w:basedOn w:val="Absatz-Standardschriftart"/>
-    <w:link w:val="berschrift9"/>
+  <w:style w:type="paragraph" w:styleId="Heading8">
+    <w:name w:val="heading 8"/>
+    <w:basedOn w:val="Normal"/>
+    <w:next w:val="Normal"/>
+    <w:link w:val="Heading8Char"/>
     <w:uiPriority w:val="9"/>
-    <w:semiHidden/>
-    <w:rsid w:val="000334F1"/>
+    <w:unhideWhenUsed/>
+    <w:qFormat/>
+    <w:pPr>
+      <w:keepNext/>
+      <w:keepLines/>
+      <w:spacing w:after="0"/>
+      <w:outlineLvl w:val="7"/>
+    </w:pPr>
+    <w:rPr>
+      <w:rFonts w:eastAsiaTheme="majorEastAsia" w:cstheme="majorBidi"/>
+      <w:i/>
+      <w:iCs/>
+      <w:color w:val="272727" w:themeColor="text1" w:themeTint="D8"/>
+    </w:rPr>
+  </w:style>
+  <w:style w:type="character" w:styleId="Heading9Char" w:customStyle="1">
+    <w:name w:val="Heading 9 Char"/>
+    <w:basedOn w:val="DefaultParagraphFont"/>
+    <w:link w:val="Heading9"/>
+    <w:uiPriority w:val="9"/>
     <w:rPr>
       <w:rFonts w:eastAsiaTheme="majorEastAsia" w:cstheme="majorBidi"/>
       <w:color w:val="272727" w:themeColor="text1" w:themeTint="D8"/>
     </w:rPr>
   </w:style>
-  <w:style w:type="paragraph" w:styleId="Titel">
-    <w:name w:val="Title"/>
-    <w:basedOn w:val="Standard"/>
-    <w:next w:val="Standard"/>
-    <w:link w:val="TitelZchn"/>
-    <w:uiPriority w:val="10"/>
+  <w:style w:type="paragraph" w:styleId="Heading9">
+    <w:name w:val="heading 9"/>
+    <w:basedOn w:val="Normal"/>
+    <w:next w:val="Normal"/>
+    <w:link w:val="Heading9Char"/>
+    <w:uiPriority w:val="9"/>
+    <w:unhideWhenUsed/>
     <w:qFormat/>
-    <w:rsid w:val="000334F1"/>
     <w:pPr>
-      <w:spacing w:after="80" w:line="240" w:lineRule="auto"/>
-      <w:contextualSpacing/>
+      <w:keepNext/>
+      <w:keepLines/>
+      <w:spacing w:after="0"/>
+      <w:outlineLvl w:val="8"/>
     </w:pPr>
     <w:rPr>
-      <w:rFonts w:asciiTheme="majorHAnsi" w:eastAsiaTheme="majorEastAsia" w:hAnsiTheme="majorHAnsi" w:cstheme="majorBidi"/>
+      <w:rFonts w:eastAsiaTheme="majorEastAsia" w:cstheme="majorBidi"/>
+      <w:color w:val="272727" w:themeColor="text1" w:themeTint="D8"/>
+    </w:rPr>
+  </w:style>
+  <w:style w:type="character" w:styleId="TitleChar" w:customStyle="1">
+    <w:name w:val="Title Char"/>
+    <w:basedOn w:val="DefaultParagraphFont"/>
+    <w:link w:val="Title"/>
+    <w:uiPriority w:val="10"/>
+    <w:rPr>
+      <w:rFonts w:asciiTheme="majorHAnsi" w:hAnsiTheme="majorHAnsi" w:eastAsiaTheme="majorEastAsia" w:cstheme="majorBidi"/>
       <w:spacing w:val="-10"/>
       <w:kern w:val="28"/>
       <w:sz w:val="56"/>
       <w:szCs w:val="56"/>
     </w:rPr>
   </w:style>
-  <w:style w:type="character" w:customStyle="1" w:styleId="TitelZchn">
-    <w:name w:val="Titel Zchn"/>
-    <w:basedOn w:val="Absatz-Standardschriftart"/>
-    <w:link w:val="Titel"/>
+  <w:style w:type="paragraph" w:styleId="Title">
+    <w:name w:val="Title"/>
+    <w:basedOn w:val="Normal"/>
+    <w:next w:val="Normal"/>
+    <w:link w:val="TitleChar"/>
     <w:uiPriority w:val="10"/>
-    <w:rsid w:val="000334F1"/>
+    <w:qFormat/>
+    <w:pPr>
+      <w:spacing w:after="80" w:line="240" w:lineRule="auto"/>
+      <w:contextualSpacing/>
+    </w:pPr>
     <w:rPr>
-      <w:rFonts w:asciiTheme="majorHAnsi" w:eastAsiaTheme="majorEastAsia" w:hAnsiTheme="majorHAnsi" w:cstheme="majorBidi"/>
+      <w:rFonts w:asciiTheme="majorHAnsi" w:hAnsiTheme="majorHAnsi" w:eastAsiaTheme="majorEastAsia" w:cstheme="majorBidi"/>
       <w:spacing w:val="-10"/>
       <w:kern w:val="28"/>
       <w:sz w:val="56"/>
       <w:szCs w:val="56"/>
     </w:rPr>
   </w:style>
-  <w:style w:type="paragraph" w:styleId="Untertitel">
+  <w:style w:type="character" w:styleId="SubtitleChar" w:customStyle="1">
+    <w:name w:val="Subtitle Char"/>
+    <w:basedOn w:val="DefaultParagraphFont"/>
+    <w:link w:val="Subtitle"/>
+    <w:uiPriority w:val="11"/>
+    <w:rPr>
+      <w:rFonts w:eastAsiaTheme="majorEastAsia" w:cstheme="majorBidi"/>
+      <w:color w:val="595959" w:themeColor="text1" w:themeTint="A6"/>
+      <w:spacing w:val="15"/>
+      <w:sz w:val="28"/>
+      <w:szCs w:val="28"/>
+    </w:rPr>
+  </w:style>
+  <w:style w:type="paragraph" w:styleId="Subtitle">
     <w:name w:val="Subtitle"/>
-    <w:basedOn w:val="Standard"/>
-    <w:next w:val="Standard"/>
-    <w:link w:val="UntertitelZchn"/>
+    <w:basedOn w:val="Normal"/>
+    <w:next w:val="Normal"/>
+    <w:link w:val="SubtitleChar"/>
     <w:uiPriority w:val="11"/>
     <w:qFormat/>
-    <w:rsid w:val="000334F1"/>
     <w:pPr>
       <w:numPr>
         <w:ilvl w:val="1"/>
@@ -863,28 +3129,35 @@
       <w:szCs w:val="28"/>
     </w:rPr>
   </w:style>
-  <w:style w:type="character" w:customStyle="1" w:styleId="UntertitelZchn">
-    <w:name w:val="Untertitel Zchn"/>
-    <w:basedOn w:val="Absatz-Standardschriftart"/>
-    <w:link w:val="Untertitel"/>
-    <w:uiPriority w:val="11"/>
-    <w:rsid w:val="000334F1"/>
+  <w:style w:type="character" w:styleId="IntenseEmphasis">
+    <w:name w:val="Intense Emphasis"/>
+    <w:basedOn w:val="DefaultParagraphFont"/>
+    <w:uiPriority w:val="21"/>
+    <w:qFormat/>
     <w:rPr>
-      <w:rFonts w:eastAsiaTheme="majorEastAsia" w:cstheme="majorBidi"/>
-      <w:color w:val="595959" w:themeColor="text1" w:themeTint="A6"/>
-      <w:spacing w:val="15"/>
-      <w:sz w:val="28"/>
-      <w:szCs w:val="28"/>
+      <w:i/>
+      <w:iCs/>
+      <w:color w:val="0F4761" w:themeColor="accent1" w:themeShade="BF"/>
     </w:rPr>
   </w:style>
-  <w:style w:type="paragraph" w:styleId="Zitat">
+  <w:style w:type="character" w:styleId="QuoteChar" w:customStyle="1">
+    <w:name w:val="Quote Char"/>
+    <w:basedOn w:val="DefaultParagraphFont"/>
+    <w:link w:val="Quote"/>
+    <w:uiPriority w:val="29"/>
+    <w:rPr>
+      <w:i/>
+      <w:iCs/>
+      <w:color w:val="404040" w:themeColor="text1" w:themeTint="BF"/>
+    </w:rPr>
+  </w:style>
+  <w:style w:type="paragraph" w:styleId="Quote">
     <w:name w:val="Quote"/>
-    <w:basedOn w:val="Standard"/>
-    <w:next w:val="Standard"/>
-    <w:link w:val="ZitatZchn"/>
+    <w:basedOn w:val="Normal"/>
+    <w:next w:val="Normal"/>
+    <w:link w:val="QuoteChar"/>
     <w:uiPriority w:val="29"/>
     <w:qFormat/>
-    <w:rsid w:val="000334F1"/>
     <w:pPr>
       <w:spacing w:before="160"/>
       <w:jc w:val="center"/>
@@ -895,53 +3168,28 @@
       <w:color w:val="404040" w:themeColor="text1" w:themeTint="BF"/>
     </w:rPr>
   </w:style>
-  <w:style w:type="character" w:customStyle="1" w:styleId="ZitatZchn">
-    <w:name w:val="Zitat Zchn"/>
-    <w:basedOn w:val="Absatz-Standardschriftart"/>
-    <w:link w:val="Zitat"/>
-    <w:uiPriority w:val="29"/>
-    <w:rsid w:val="000334F1"/>
-    <w:rPr>
-      <w:i/>
-      <w:iCs/>
-      <w:color w:val="404040" w:themeColor="text1" w:themeTint="BF"/>
-    </w:rPr>
-  </w:style>
-  <w:style w:type="paragraph" w:styleId="Listenabsatz">
-    <w:name w:val="List Paragraph"/>
-    <w:basedOn w:val="Standard"/>
-    <w:uiPriority w:val="34"/>
-    <w:qFormat/>
-    <w:rsid w:val="000334F1"/>
-    <w:pPr>
-      <w:ind w:left="720"/>
-      <w:contextualSpacing/>
-    </w:pPr>
-  </w:style>
-  <w:style w:type="character" w:styleId="IntensiveHervorhebung">
-    <w:name w:val="Intense Emphasis"/>
-    <w:basedOn w:val="Absatz-Standardschriftart"/>
-    <w:uiPriority w:val="21"/>
-    <w:qFormat/>
-    <w:rsid w:val="000334F1"/>
+  <w:style w:type="character" w:styleId="IntenseQuoteChar" w:customStyle="1">
+    <w:name w:val="Intense Quote Char"/>
+    <w:basedOn w:val="DefaultParagraphFont"/>
+    <w:link w:val="IntenseQuote"/>
+    <w:uiPriority w:val="30"/>
     <w:rPr>
       <w:i/>
       <w:iCs/>
       <w:color w:val="0F4761" w:themeColor="accent1" w:themeShade="BF"/>
     </w:rPr>
   </w:style>
-  <w:style w:type="paragraph" w:styleId="IntensivesZitat">
+  <w:style w:type="paragraph" w:styleId="IntenseQuote">
     <w:name w:val="Intense Quote"/>
-    <w:basedOn w:val="Standard"/>
-    <w:next w:val="Standard"/>
-    <w:link w:val="IntensivesZitatZchn"/>
+    <w:basedOn w:val="Normal"/>
+    <w:next w:val="Normal"/>
+    <w:link w:val="IntenseQuoteChar"/>
     <w:uiPriority w:val="30"/>
     <w:qFormat/>
-    <w:rsid w:val="000334F1"/>
     <w:pPr>
       <w:pBdr>
-        <w:top w:val="single" w:sz="4" w:space="10" w:color="0F4761" w:themeColor="accent1" w:themeShade="BF"/>
-        <w:bottom w:val="single" w:sz="4" w:space="10" w:color="0F4761" w:themeColor="accent1" w:themeShade="BF"/>
+        <w:top w:val="single" w:color="0F4761" w:themeColor="accent1" w:themeShade="BF" w:sz="4" w:space="10"/>
+        <w:bottom w:val="single" w:color="0F4761" w:themeColor="accent1" w:themeShade="BF" w:sz="4" w:space="10"/>
       </w:pBdr>
       <w:spacing w:before="360" w:after="360"/>
       <w:ind w:left="864" w:right="864"/>
@@ -953,24 +3201,11 @@
       <w:color w:val="0F4761" w:themeColor="accent1" w:themeShade="BF"/>
     </w:rPr>
   </w:style>
-  <w:style w:type="character" w:customStyle="1" w:styleId="IntensivesZitatZchn">
-    <w:name w:val="Intensives Zitat Zchn"/>
-    <w:basedOn w:val="Absatz-Standardschriftart"/>
-    <w:link w:val="IntensivesZitat"/>
-    <w:uiPriority w:val="30"/>
-    <w:rsid w:val="000334F1"/>
-    <w:rPr>
-      <w:i/>
-      <w:iCs/>
-      <w:color w:val="0F4761" w:themeColor="accent1" w:themeShade="BF"/>
-    </w:rPr>
-  </w:style>
-  <w:style w:type="character" w:styleId="IntensiverVerweis">
+  <w:style w:type="character" w:styleId="IntenseReference">
     <w:name w:val="Intense Reference"/>
-    <w:basedOn w:val="Absatz-Standardschriftart"/>
+    <w:basedOn w:val="DefaultParagraphFont"/>
     <w:uiPriority w:val="32"/>
     <w:qFormat/>
-    <w:rsid w:val="000334F1"/>
     <w:rPr>
       <w:b/>
       <w:bCs/>
@@ -979,11 +3214,67 @@
       <w:spacing w:val="5"/>
     </w:rPr>
   </w:style>
+  <w:style w:type="paragraph" w:styleId="Text" w:customStyle="true">
+    <w:uiPriority w:val="1"/>
+    <w:name w:val="Text"/>
+    <w:basedOn w:val="Normal"/>
+    <w:link w:val="TextZchn"/>
+    <w:qFormat/>
+    <w:rsid w:val="341A6D4F"/>
+    <w:rPr>
+      <w:rFonts w:ascii="Arial" w:hAnsi="Arial" w:eastAsia="" w:cs="Arial" w:asciiTheme="minorAscii" w:hAnsiTheme="minorAscii" w:eastAsiaTheme="minorEastAsia" w:cstheme="minorBidi"/>
+      <w:sz w:val="24"/>
+      <w:szCs w:val="24"/>
+      <w:lang w:val="en-US"/>
+    </w:rPr>
+    <w:pPr>
+      <w:spacing w:after="0" w:line="240" w:lineRule="auto"/>
+    </w:pPr>
+  </w:style>
+  <w:style w:type="character" w:styleId="TextZchn" w:customStyle="true">
+    <w:uiPriority w:val="1"/>
+    <w:name w:val="Text Zchn"/>
+    <w:basedOn w:val="DefaultParagraphFont"/>
+    <w:link w:val="Text"/>
+    <w:rsid w:val="341A6D4F"/>
+    <w:rPr>
+      <w:rFonts w:ascii="Arial" w:hAnsi="Arial" w:eastAsia="" w:cs="Arial" w:asciiTheme="minorAscii" w:hAnsiTheme="minorAscii" w:eastAsiaTheme="minorEastAsia" w:cstheme="minorBidi"/>
+      <w:sz w:val="24"/>
+      <w:szCs w:val="24"/>
+      <w:lang w:val="en-US"/>
+    </w:rPr>
+  </w:style>
+  <w:style xmlns:w="http://schemas.openxmlformats.org/wordprocessingml/2006/main" w:type="table" w:styleId="TableGrid">
+    <w:name xmlns:w="http://schemas.openxmlformats.org/wordprocessingml/2006/main" w:val="Table Grid"/>
+    <w:basedOn xmlns:w="http://schemas.openxmlformats.org/wordprocessingml/2006/main" w:val="TableNormal"/>
+    <w:uiPriority xmlns:w="http://schemas.openxmlformats.org/wordprocessingml/2006/main" w:val="59"/>
+    <w:rsid xmlns:w="http://schemas.openxmlformats.org/wordprocessingml/2006/main" w:val="00FB4123"/>
+    <w:pPr xmlns:w="http://schemas.openxmlformats.org/wordprocessingml/2006/main">
+      <w:spacing w:after="0" w:line="240" w:lineRule="auto"/>
+    </w:pPr>
+    <w:tblPr xmlns:w="http://schemas.openxmlformats.org/wordprocessingml/2006/main">
+      <w:tblInd w:w="0" w:type="dxa"/>
+      <w:tblBorders>
+        <w:top w:val="single" w:color="000000" w:themeColor="text1" w:sz="4" w:space="0"/>
+        <w:left w:val="single" w:color="000000" w:themeColor="text1" w:sz="4" w:space="0"/>
+        <w:bottom w:val="single" w:color="000000" w:themeColor="text1" w:sz="4" w:space="0"/>
+        <w:right w:val="single" w:color="000000" w:themeColor="text1" w:sz="4" w:space="0"/>
+        <w:insideH w:val="single" w:color="000000" w:themeColor="text1" w:sz="4" w:space="0"/>
+        <w:insideV w:val="single" w:color="000000" w:themeColor="text1" w:sz="4" w:space="0"/>
+      </w:tblBorders>
+      <w:tblCellMar>
+        <w:top w:w="0" w:type="dxa"/>
+        <w:left w:w="108" w:type="dxa"/>
+        <w:bottom w:w="0" w:type="dxa"/>
+        <w:right w:w="108" w:type="dxa"/>
+      </w:tblCellMar>
+    </w:tblPr>
+  </w:style>
 </w:styles>
 </file>
 
 <file path=word/theme/theme1.xml><?xml version="1.0" encoding="utf-8"?>
-<a:theme xmlns:a="http://schemas.openxmlformats.org/drawingml/2006/main" name="Office">
+<a:theme xmlns:thm15="http://schemas.microsoft.com/office/thememl/2012/main" xmlns:a="http://schemas.openxmlformats.org/drawingml/2006/main" name="Office Theme">
   <a:themeElements>
     <a:clrScheme name="Office">
       <a:dk1>
@@ -1028,9 +3319,9 @@
         <a:latin typeface="Aptos Display" panose="02110004020202020204"/>
         <a:ea typeface=""/>
         <a:cs typeface=""/>
-        <a:font script="Jpan" typeface="游ゴシック Light"/>
+        <a:font script="Jpan" typeface="ＭＳ ゴシック"/>
         <a:font script="Hang" typeface="맑은 고딕"/>
-        <a:font script="Hans" typeface="等线 Light"/>
+        <a:font script="Hans" typeface="宋体"/>
         <a:font script="Hant" typeface="新細明體"/>
         <a:font script="Arab" typeface="Times New Roman"/>
         <a:font script="Hebr" typeface="Times New Roman"/>
@@ -1058,31 +3349,14 @@
         <a:font script="Viet" typeface="Times New Roman"/>
         <a:font script="Uigh" typeface="Microsoft Uighur"/>
         <a:font script="Geor" typeface="Sylfaen"/>
-        <a:font script="Armn" typeface="Arial"/>
-        <a:font script="Bugi" typeface="Leelawadee UI"/>
-        <a:font script="Bopo" typeface="Microsoft JhengHei"/>
-        <a:font script="Java" typeface="Javanese Text"/>
-        <a:font script="Lisu" typeface="Segoe UI"/>
-        <a:font script="Mymr" typeface="Myanmar Text"/>
-        <a:font script="Nkoo" typeface="Ebrima"/>
-        <a:font script="Olck" typeface="Nirmala UI"/>
-        <a:font script="Osma" typeface="Ebrima"/>
-        <a:font script="Phag" typeface="Phagspa"/>
-        <a:font script="Syrn" typeface="Estrangelo Edessa"/>
-        <a:font script="Syrj" typeface="Estrangelo Edessa"/>
-        <a:font script="Syre" typeface="Estrangelo Edessa"/>
-        <a:font script="Sora" typeface="Nirmala UI"/>
-        <a:font script="Tale" typeface="Microsoft Tai Le"/>
-        <a:font script="Talu" typeface="Microsoft New Tai Lue"/>
-        <a:font script="Tfng" typeface="Ebrima"/>
       </a:majorFont>
       <a:minorFont>
         <a:latin typeface="Aptos" panose="02110004020202020204"/>
         <a:ea typeface=""/>
         <a:cs typeface=""/>
-        <a:font script="Jpan" typeface="游明朝"/>
+        <a:font script="Jpan" typeface="ＭＳ 明朝"/>
         <a:font script="Hang" typeface="맑은 고딕"/>
-        <a:font script="Hans" typeface="等线"/>
+        <a:font script="Hans" typeface="宋体"/>
         <a:font script="Hant" typeface="新細明體"/>
         <a:font script="Arab" typeface="Arial"/>
         <a:font script="Hebr" typeface="Arial"/>
@@ -1110,23 +3384,6 @@
         <a:font script="Viet" typeface="Arial"/>
         <a:font script="Uigh" typeface="Microsoft Uighur"/>
         <a:font script="Geor" typeface="Sylfaen"/>
-        <a:font script="Armn" typeface="Arial"/>
-        <a:font script="Bugi" typeface="Leelawadee UI"/>
-        <a:font script="Bopo" typeface="Microsoft JhengHei"/>
-        <a:font script="Java" typeface="Javanese Text"/>
-        <a:font script="Lisu" typeface="Segoe UI"/>
-        <a:font script="Mymr" typeface="Myanmar Text"/>
-        <a:font script="Nkoo" typeface="Ebrima"/>
-        <a:font script="Olck" typeface="Nirmala UI"/>
-        <a:font script="Osma" typeface="Ebrima"/>
-        <a:font script="Phag" typeface="Phagspa"/>
-        <a:font script="Syrn" typeface="Estrangelo Edessa"/>
-        <a:font script="Syrj" typeface="Estrangelo Edessa"/>
-        <a:font script="Syre" typeface="Estrangelo Edessa"/>
-        <a:font script="Sora" typeface="Nirmala UI"/>
-        <a:font script="Tale" typeface="Microsoft Tai Le"/>
-        <a:font script="Talu" typeface="Microsoft New Tai Lue"/>
-        <a:font script="Tfng" typeface="Ebrima"/>
       </a:minorFont>
     </a:fontScheme>
     <a:fmtScheme name="Office">
@@ -1271,7 +3528,7 @@
   <a:extraClrSchemeLst/>
   <a:extLst>
     <a:ext uri="{05A4C25C-085E-4340-85A3-A5531E510DB2}">
-      <thm15:themeFamily xmlns:thm15="http://schemas.microsoft.com/office/thememl/2012/main" name="Office Theme" id="{2E142A2C-CD16-42D6-873A-C26D2A0506FA}" vid="{1BDDFF52-6CD6-40A5-AB3C-68EB2F1E4D0A}"/>
+      <thm15:themeFamily xmlns:thm15="http://schemas.microsoft.com/office/thememl/2012/main" name="Office Theme" id="{62F939B6-93AF-4DB8-9C6B-D6C7DFDC589F}" vid="{4A3C46E8-61CC-4603-A589-7422A47A8E4A}"/>
     </a:ext>
   </a:extLst>
 </a:theme>
